--- a/test specification.docx
+++ b/test specification.docx
@@ -125,18 +125,8 @@
           <w:sz w:val="36"/>
           <w:szCs w:val="36"/>
         </w:rPr>
-        <w:t xml:space="preserve">Nome progetto: </w:t>
+        <w:t>Nome progetto: EsteticaMente</w:t>
       </w:r>
-      <w:proofErr w:type="spellStart"/>
-      <w:r>
-        <w:rPr>
-          <w:rFonts w:ascii="Arabic Typesetting" w:eastAsia="Times New Roman" w:hAnsi="Arabic Typesetting" w:cs="Arabic Typesetting" w:hint="cs"/>
-          <w:sz w:val="36"/>
-          <w:szCs w:val="36"/>
-        </w:rPr>
-        <w:t>EsteticaMente</w:t>
-      </w:r>
-      <w:proofErr w:type="spellEnd"/>
     </w:p>
     <w:p>
       <w:pPr>
@@ -9660,7 +9650,25 @@
           <w:sz w:val="36"/>
           <w:szCs w:val="36"/>
         </w:rPr>
-        <w:t>TC_REG_1</w:t>
+        <w:t>TC_</w:t>
+      </w:r>
+      <w:r>
+        <w:rPr>
+          <w:rFonts w:ascii="Arabic Typesetting" w:hAnsi="Arabic Typesetting" w:cs="Arabic Typesetting"/>
+          <w:color w:val="auto"/>
+          <w:sz w:val="36"/>
+          <w:szCs w:val="36"/>
+        </w:rPr>
+        <w:t>0.1</w:t>
+      </w:r>
+      <w:r>
+        <w:rPr>
+          <w:rFonts w:ascii="Arabic Typesetting" w:hAnsi="Arabic Typesetting" w:cs="Arabic Typesetting" w:hint="cs"/>
+          <w:color w:val="auto"/>
+          <w:sz w:val="36"/>
+          <w:szCs w:val="36"/>
+        </w:rPr>
+        <w:t>_1</w:t>
       </w:r>
       <w:bookmarkEnd w:id="2"/>
     </w:p>
@@ -9964,18 +9972,8 @@
                 <w:sz w:val="36"/>
                 <w:szCs w:val="36"/>
               </w:rPr>
-              <w:t xml:space="preserve">Flow of </w:t>
-            </w:r>
-            <w:proofErr w:type="spellStart"/>
-            <w:r>
-              <w:rPr>
-                <w:rFonts w:ascii="Arabic Typesetting" w:hAnsi="Arabic Typesetting" w:cs="Arabic Typesetting" w:hint="cs"/>
-                <w:sz w:val="36"/>
-                <w:szCs w:val="36"/>
-              </w:rPr>
-              <w:t>events</w:t>
-            </w:r>
-            <w:proofErr w:type="spellEnd"/>
+              <w:t>Flow of events</w:t>
+            </w:r>
           </w:p>
         </w:tc>
         <w:tc>
@@ -10111,7 +10109,25 @@
           <w:sz w:val="36"/>
           <w:szCs w:val="36"/>
         </w:rPr>
-        <w:t>TC_REG_2</w:t>
+        <w:t>TC_</w:t>
+      </w:r>
+      <w:r>
+        <w:rPr>
+          <w:rFonts w:ascii="Arabic Typesetting" w:hAnsi="Arabic Typesetting" w:cs="Arabic Typesetting"/>
+          <w:color w:val="auto"/>
+          <w:sz w:val="36"/>
+          <w:szCs w:val="36"/>
+        </w:rPr>
+        <w:t>0.1</w:t>
+      </w:r>
+      <w:r>
+        <w:rPr>
+          <w:rFonts w:ascii="Arabic Typesetting" w:hAnsi="Arabic Typesetting" w:cs="Arabic Typesetting" w:hint="cs"/>
+          <w:color w:val="auto"/>
+          <w:sz w:val="36"/>
+          <w:szCs w:val="36"/>
+        </w:rPr>
+        <w:t>_2</w:t>
       </w:r>
       <w:bookmarkEnd w:id="3"/>
     </w:p>
@@ -10407,18 +10423,8 @@
                 <w:sz w:val="36"/>
                 <w:szCs w:val="36"/>
               </w:rPr>
-              <w:t xml:space="preserve">Flow of </w:t>
-            </w:r>
-            <w:proofErr w:type="spellStart"/>
-            <w:r>
-              <w:rPr>
-                <w:rFonts w:ascii="Arabic Typesetting" w:hAnsi="Arabic Typesetting" w:cs="Arabic Typesetting" w:hint="cs"/>
-                <w:sz w:val="36"/>
-                <w:szCs w:val="36"/>
-              </w:rPr>
-              <w:t>events</w:t>
-            </w:r>
-            <w:proofErr w:type="spellEnd"/>
+              <w:t>Flow of events</w:t>
+            </w:r>
           </w:p>
         </w:tc>
         <w:tc>
@@ -10554,7 +10560,25 @@
           <w:sz w:val="36"/>
           <w:szCs w:val="36"/>
         </w:rPr>
-        <w:t>TC_REG_3</w:t>
+        <w:t>TC_</w:t>
+      </w:r>
+      <w:r>
+        <w:rPr>
+          <w:rFonts w:ascii="Arabic Typesetting" w:hAnsi="Arabic Typesetting" w:cs="Arabic Typesetting"/>
+          <w:color w:val="auto"/>
+          <w:sz w:val="36"/>
+          <w:szCs w:val="36"/>
+        </w:rPr>
+        <w:t>0.1</w:t>
+      </w:r>
+      <w:r>
+        <w:rPr>
+          <w:rFonts w:ascii="Arabic Typesetting" w:hAnsi="Arabic Typesetting" w:cs="Arabic Typesetting" w:hint="cs"/>
+          <w:color w:val="auto"/>
+          <w:sz w:val="36"/>
+          <w:szCs w:val="36"/>
+        </w:rPr>
+        <w:t>_3</w:t>
       </w:r>
       <w:bookmarkEnd w:id="4"/>
     </w:p>
@@ -10843,18 +10867,8 @@
                 <w:sz w:val="36"/>
                 <w:szCs w:val="36"/>
               </w:rPr>
-              <w:t xml:space="preserve">Flow of </w:t>
-            </w:r>
-            <w:proofErr w:type="spellStart"/>
-            <w:r>
-              <w:rPr>
-                <w:rFonts w:ascii="Arabic Typesetting" w:hAnsi="Arabic Typesetting" w:cs="Arabic Typesetting" w:hint="cs"/>
-                <w:sz w:val="36"/>
-                <w:szCs w:val="36"/>
-              </w:rPr>
-              <w:t>events</w:t>
-            </w:r>
-            <w:proofErr w:type="spellEnd"/>
+              <w:t>Flow of events</w:t>
+            </w:r>
           </w:p>
         </w:tc>
         <w:tc>
@@ -11014,7 +11028,25 @@
           <w:sz w:val="36"/>
           <w:szCs w:val="36"/>
         </w:rPr>
-        <w:t>TC_REG_4</w:t>
+        <w:t>TC_</w:t>
+      </w:r>
+      <w:r>
+        <w:rPr>
+          <w:rFonts w:ascii="Arabic Typesetting" w:hAnsi="Arabic Typesetting" w:cs="Arabic Typesetting"/>
+          <w:color w:val="auto"/>
+          <w:sz w:val="36"/>
+          <w:szCs w:val="36"/>
+        </w:rPr>
+        <w:t>0.1</w:t>
+      </w:r>
+      <w:r>
+        <w:rPr>
+          <w:rFonts w:ascii="Arabic Typesetting" w:hAnsi="Arabic Typesetting" w:cs="Arabic Typesetting" w:hint="cs"/>
+          <w:color w:val="auto"/>
+          <w:sz w:val="36"/>
+          <w:szCs w:val="36"/>
+        </w:rPr>
+        <w:t>_4</w:t>
       </w:r>
       <w:bookmarkEnd w:id="5"/>
     </w:p>
@@ -11302,18 +11334,8 @@
                 <w:sz w:val="36"/>
                 <w:szCs w:val="36"/>
               </w:rPr>
-              <w:t xml:space="preserve">Flow of </w:t>
-            </w:r>
-            <w:proofErr w:type="spellStart"/>
-            <w:r>
-              <w:rPr>
-                <w:rFonts w:ascii="Arabic Typesetting" w:hAnsi="Arabic Typesetting" w:cs="Arabic Typesetting" w:hint="cs"/>
-                <w:sz w:val="36"/>
-                <w:szCs w:val="36"/>
-              </w:rPr>
-              <w:t>events</w:t>
-            </w:r>
-            <w:proofErr w:type="spellEnd"/>
+              <w:t>Flow of events</w:t>
+            </w:r>
           </w:p>
         </w:tc>
         <w:tc>
@@ -11449,7 +11471,25 @@
           <w:sz w:val="36"/>
           <w:szCs w:val="36"/>
         </w:rPr>
-        <w:t>TC_REG_5</w:t>
+        <w:t>TC_</w:t>
+      </w:r>
+      <w:r>
+        <w:rPr>
+          <w:rFonts w:ascii="Arabic Typesetting" w:hAnsi="Arabic Typesetting" w:cs="Arabic Typesetting"/>
+          <w:color w:val="auto"/>
+          <w:sz w:val="36"/>
+          <w:szCs w:val="36"/>
+        </w:rPr>
+        <w:t>0.1</w:t>
+      </w:r>
+      <w:r>
+        <w:rPr>
+          <w:rFonts w:ascii="Arabic Typesetting" w:hAnsi="Arabic Typesetting" w:cs="Arabic Typesetting" w:hint="cs"/>
+          <w:color w:val="auto"/>
+          <w:sz w:val="36"/>
+          <w:szCs w:val="36"/>
+        </w:rPr>
+        <w:t>_5</w:t>
       </w:r>
       <w:bookmarkEnd w:id="6"/>
     </w:p>
@@ -11737,18 +11777,8 @@
                 <w:sz w:val="36"/>
                 <w:szCs w:val="36"/>
               </w:rPr>
-              <w:t xml:space="preserve">Flow of </w:t>
-            </w:r>
-            <w:proofErr w:type="spellStart"/>
-            <w:r>
-              <w:rPr>
-                <w:rFonts w:ascii="Arabic Typesetting" w:hAnsi="Arabic Typesetting" w:cs="Arabic Typesetting" w:hint="cs"/>
-                <w:sz w:val="36"/>
-                <w:szCs w:val="36"/>
-              </w:rPr>
-              <w:t>events</w:t>
-            </w:r>
-            <w:proofErr w:type="spellEnd"/>
+              <w:t>Flow of events</w:t>
+            </w:r>
           </w:p>
         </w:tc>
         <w:tc>
@@ -11926,7 +11956,25 @@
           <w:sz w:val="36"/>
           <w:szCs w:val="36"/>
         </w:rPr>
-        <w:t>TC_REG_6</w:t>
+        <w:t>TC_</w:t>
+      </w:r>
+      <w:r>
+        <w:rPr>
+          <w:rFonts w:ascii="Arabic Typesetting" w:hAnsi="Arabic Typesetting" w:cs="Arabic Typesetting"/>
+          <w:color w:val="auto"/>
+          <w:sz w:val="36"/>
+          <w:szCs w:val="36"/>
+        </w:rPr>
+        <w:t>0.1</w:t>
+      </w:r>
+      <w:r>
+        <w:rPr>
+          <w:rFonts w:ascii="Arabic Typesetting" w:hAnsi="Arabic Typesetting" w:cs="Arabic Typesetting" w:hint="cs"/>
+          <w:color w:val="auto"/>
+          <w:sz w:val="36"/>
+          <w:szCs w:val="36"/>
+        </w:rPr>
+        <w:t>_6</w:t>
       </w:r>
       <w:bookmarkEnd w:id="7"/>
     </w:p>
@@ -12214,18 +12262,8 @@
                 <w:sz w:val="36"/>
                 <w:szCs w:val="36"/>
               </w:rPr>
-              <w:t xml:space="preserve">Flow of </w:t>
-            </w:r>
-            <w:proofErr w:type="spellStart"/>
-            <w:r>
-              <w:rPr>
-                <w:rFonts w:ascii="Arabic Typesetting" w:hAnsi="Arabic Typesetting" w:cs="Arabic Typesetting" w:hint="cs"/>
-                <w:sz w:val="36"/>
-                <w:szCs w:val="36"/>
-              </w:rPr>
-              <w:t>events</w:t>
-            </w:r>
-            <w:proofErr w:type="spellEnd"/>
+              <w:t>Flow of events</w:t>
+            </w:r>
           </w:p>
         </w:tc>
         <w:tc>
@@ -12395,7 +12433,25 @@
           <w:sz w:val="36"/>
           <w:szCs w:val="36"/>
         </w:rPr>
-        <w:t>TC_REG_7</w:t>
+        <w:t>TC_</w:t>
+      </w:r>
+      <w:r>
+        <w:rPr>
+          <w:rFonts w:ascii="Arabic Typesetting" w:hAnsi="Arabic Typesetting" w:cs="Arabic Typesetting"/>
+          <w:color w:val="auto"/>
+          <w:sz w:val="36"/>
+          <w:szCs w:val="36"/>
+        </w:rPr>
+        <w:t>0.1</w:t>
+      </w:r>
+      <w:r>
+        <w:rPr>
+          <w:rFonts w:ascii="Arabic Typesetting" w:hAnsi="Arabic Typesetting" w:cs="Arabic Typesetting" w:hint="cs"/>
+          <w:color w:val="auto"/>
+          <w:sz w:val="36"/>
+          <w:szCs w:val="36"/>
+        </w:rPr>
+        <w:t>_7</w:t>
       </w:r>
       <w:bookmarkEnd w:id="8"/>
     </w:p>
@@ -12683,18 +12739,8 @@
                 <w:sz w:val="36"/>
                 <w:szCs w:val="36"/>
               </w:rPr>
-              <w:t xml:space="preserve">Flow of </w:t>
-            </w:r>
-            <w:proofErr w:type="spellStart"/>
-            <w:r>
-              <w:rPr>
-                <w:rFonts w:ascii="Arabic Typesetting" w:hAnsi="Arabic Typesetting" w:cs="Arabic Typesetting" w:hint="cs"/>
-                <w:sz w:val="36"/>
-                <w:szCs w:val="36"/>
-              </w:rPr>
-              <w:t>events</w:t>
-            </w:r>
-            <w:proofErr w:type="spellEnd"/>
+              <w:t>Flow of events</w:t>
+            </w:r>
           </w:p>
         </w:tc>
         <w:tc>
@@ -12848,7 +12894,25 @@
           <w:sz w:val="36"/>
           <w:szCs w:val="36"/>
         </w:rPr>
-        <w:t>TC_REG_8</w:t>
+        <w:t>TC_</w:t>
+      </w:r>
+      <w:r>
+        <w:rPr>
+          <w:rFonts w:ascii="Arabic Typesetting" w:hAnsi="Arabic Typesetting" w:cs="Arabic Typesetting"/>
+          <w:color w:val="auto"/>
+          <w:sz w:val="36"/>
+          <w:szCs w:val="36"/>
+        </w:rPr>
+        <w:t>0.1</w:t>
+      </w:r>
+      <w:r>
+        <w:rPr>
+          <w:rFonts w:ascii="Arabic Typesetting" w:hAnsi="Arabic Typesetting" w:cs="Arabic Typesetting" w:hint="cs"/>
+          <w:color w:val="auto"/>
+          <w:sz w:val="36"/>
+          <w:szCs w:val="36"/>
+        </w:rPr>
+        <w:t>_8</w:t>
       </w:r>
       <w:bookmarkEnd w:id="9"/>
     </w:p>
@@ -13136,18 +13200,8 @@
                 <w:sz w:val="36"/>
                 <w:szCs w:val="36"/>
               </w:rPr>
-              <w:t xml:space="preserve">Flow of </w:t>
-            </w:r>
-            <w:proofErr w:type="spellStart"/>
-            <w:r>
-              <w:rPr>
-                <w:rFonts w:ascii="Arabic Typesetting" w:hAnsi="Arabic Typesetting" w:cs="Arabic Typesetting" w:hint="cs"/>
-                <w:sz w:val="36"/>
-                <w:szCs w:val="36"/>
-              </w:rPr>
-              <w:t>events</w:t>
-            </w:r>
-            <w:proofErr w:type="spellEnd"/>
+              <w:t>Flow of events</w:t>
+            </w:r>
           </w:p>
         </w:tc>
         <w:tc>
@@ -13275,7 +13329,25 @@
           <w:sz w:val="36"/>
           <w:szCs w:val="36"/>
         </w:rPr>
-        <w:t>TC_REG_9</w:t>
+        <w:t>TC_</w:t>
+      </w:r>
+      <w:r>
+        <w:rPr>
+          <w:rFonts w:ascii="Arabic Typesetting" w:hAnsi="Arabic Typesetting" w:cs="Arabic Typesetting"/>
+          <w:color w:val="auto"/>
+          <w:sz w:val="36"/>
+          <w:szCs w:val="36"/>
+        </w:rPr>
+        <w:t>0.1</w:t>
+      </w:r>
+      <w:r>
+        <w:rPr>
+          <w:rFonts w:ascii="Arabic Typesetting" w:hAnsi="Arabic Typesetting" w:cs="Arabic Typesetting" w:hint="cs"/>
+          <w:color w:val="auto"/>
+          <w:sz w:val="36"/>
+          <w:szCs w:val="36"/>
+        </w:rPr>
+        <w:t>_9</w:t>
       </w:r>
       <w:bookmarkEnd w:id="10"/>
     </w:p>
@@ -13564,18 +13636,8 @@
                 <w:szCs w:val="36"/>
               </w:rPr>
               <w:lastRenderedPageBreak/>
-              <w:t xml:space="preserve">Flow of </w:t>
-            </w:r>
-            <w:proofErr w:type="spellStart"/>
-            <w:r>
-              <w:rPr>
-                <w:rFonts w:ascii="Arabic Typesetting" w:hAnsi="Arabic Typesetting" w:cs="Arabic Typesetting" w:hint="cs"/>
-                <w:sz w:val="36"/>
-                <w:szCs w:val="36"/>
-              </w:rPr>
-              <w:t>events</w:t>
-            </w:r>
-            <w:proofErr w:type="spellEnd"/>
+              <w:t>Flow of events</w:t>
+            </w:r>
           </w:p>
         </w:tc>
         <w:tc>
@@ -13711,7 +13773,25 @@
           <w:sz w:val="36"/>
           <w:szCs w:val="36"/>
         </w:rPr>
-        <w:t>TC_REG_10</w:t>
+        <w:t>TC_</w:t>
+      </w:r>
+      <w:r>
+        <w:rPr>
+          <w:rFonts w:ascii="Arabic Typesetting" w:hAnsi="Arabic Typesetting" w:cs="Arabic Typesetting"/>
+          <w:color w:val="auto"/>
+          <w:sz w:val="36"/>
+          <w:szCs w:val="36"/>
+        </w:rPr>
+        <w:t>0.1</w:t>
+      </w:r>
+      <w:r>
+        <w:rPr>
+          <w:rFonts w:ascii="Arabic Typesetting" w:hAnsi="Arabic Typesetting" w:cs="Arabic Typesetting" w:hint="cs"/>
+          <w:color w:val="auto"/>
+          <w:sz w:val="36"/>
+          <w:szCs w:val="36"/>
+        </w:rPr>
+        <w:t>_10</w:t>
       </w:r>
       <w:bookmarkEnd w:id="11"/>
     </w:p>
@@ -13999,18 +14079,8 @@
                 <w:sz w:val="36"/>
                 <w:szCs w:val="36"/>
               </w:rPr>
-              <w:t xml:space="preserve">Flow of </w:t>
-            </w:r>
-            <w:proofErr w:type="spellStart"/>
-            <w:r>
-              <w:rPr>
-                <w:rFonts w:ascii="Arabic Typesetting" w:hAnsi="Arabic Typesetting" w:cs="Arabic Typesetting" w:hint="cs"/>
-                <w:sz w:val="36"/>
-                <w:szCs w:val="36"/>
-              </w:rPr>
-              <w:t>events</w:t>
-            </w:r>
-            <w:proofErr w:type="spellEnd"/>
+              <w:t>Flow of events</w:t>
+            </w:r>
           </w:p>
         </w:tc>
         <w:tc>
@@ -14138,7 +14208,25 @@
           <w:sz w:val="36"/>
           <w:szCs w:val="36"/>
         </w:rPr>
-        <w:t>TC_REG_11</w:t>
+        <w:t>TC_</w:t>
+      </w:r>
+      <w:r>
+        <w:rPr>
+          <w:rFonts w:ascii="Arabic Typesetting" w:hAnsi="Arabic Typesetting" w:cs="Arabic Typesetting"/>
+          <w:color w:val="auto"/>
+          <w:sz w:val="36"/>
+          <w:szCs w:val="36"/>
+        </w:rPr>
+        <w:t>0.1</w:t>
+      </w:r>
+      <w:r>
+        <w:rPr>
+          <w:rFonts w:ascii="Arabic Typesetting" w:hAnsi="Arabic Typesetting" w:cs="Arabic Typesetting" w:hint="cs"/>
+          <w:color w:val="auto"/>
+          <w:sz w:val="36"/>
+          <w:szCs w:val="36"/>
+        </w:rPr>
+        <w:t>_11</w:t>
       </w:r>
       <w:bookmarkEnd w:id="12"/>
     </w:p>
@@ -14427,18 +14515,8 @@
                 <w:sz w:val="36"/>
                 <w:szCs w:val="36"/>
               </w:rPr>
-              <w:t xml:space="preserve">Flow of </w:t>
-            </w:r>
-            <w:proofErr w:type="spellStart"/>
-            <w:r>
-              <w:rPr>
-                <w:rFonts w:ascii="Arabic Typesetting" w:hAnsi="Arabic Typesetting" w:cs="Arabic Typesetting" w:hint="cs"/>
-                <w:sz w:val="36"/>
-                <w:szCs w:val="36"/>
-              </w:rPr>
-              <w:t>events</w:t>
-            </w:r>
-            <w:proofErr w:type="spellEnd"/>
+              <w:t>Flow of events</w:t>
+            </w:r>
           </w:p>
         </w:tc>
         <w:tc>
@@ -14582,7 +14660,25 @@
           <w:sz w:val="36"/>
           <w:szCs w:val="36"/>
         </w:rPr>
-        <w:t>TC_REG_12</w:t>
+        <w:t>TC_</w:t>
+      </w:r>
+      <w:r>
+        <w:rPr>
+          <w:rFonts w:ascii="Arabic Typesetting" w:hAnsi="Arabic Typesetting" w:cs="Arabic Typesetting"/>
+          <w:color w:val="auto"/>
+          <w:sz w:val="36"/>
+          <w:szCs w:val="36"/>
+        </w:rPr>
+        <w:t>0.1</w:t>
+      </w:r>
+      <w:r>
+        <w:rPr>
+          <w:rFonts w:ascii="Arabic Typesetting" w:hAnsi="Arabic Typesetting" w:cs="Arabic Typesetting" w:hint="cs"/>
+          <w:color w:val="auto"/>
+          <w:sz w:val="36"/>
+          <w:szCs w:val="36"/>
+        </w:rPr>
+        <w:t>_12</w:t>
       </w:r>
       <w:bookmarkEnd w:id="13"/>
     </w:p>
@@ -14878,18 +14974,8 @@
                 <w:sz w:val="36"/>
                 <w:szCs w:val="36"/>
               </w:rPr>
-              <w:t xml:space="preserve">Flow of </w:t>
-            </w:r>
-            <w:proofErr w:type="spellStart"/>
-            <w:r>
-              <w:rPr>
-                <w:rFonts w:ascii="Arabic Typesetting" w:hAnsi="Arabic Typesetting" w:cs="Arabic Typesetting" w:hint="cs"/>
-                <w:sz w:val="36"/>
-                <w:szCs w:val="36"/>
-              </w:rPr>
-              <w:t>events</w:t>
-            </w:r>
-            <w:proofErr w:type="spellEnd"/>
+              <w:t>Flow of events</w:t>
+            </w:r>
           </w:p>
         </w:tc>
         <w:tc>
@@ -15002,7 +15088,25 @@
           <w:sz w:val="36"/>
           <w:szCs w:val="36"/>
         </w:rPr>
-        <w:t>TC_REG_13</w:t>
+        <w:t>TC_</w:t>
+      </w:r>
+      <w:r>
+        <w:rPr>
+          <w:rFonts w:ascii="Arabic Typesetting" w:hAnsi="Arabic Typesetting" w:cs="Arabic Typesetting"/>
+          <w:color w:val="auto"/>
+          <w:sz w:val="36"/>
+          <w:szCs w:val="36"/>
+        </w:rPr>
+        <w:t>0.1</w:t>
+      </w:r>
+      <w:r>
+        <w:rPr>
+          <w:rFonts w:ascii="Arabic Typesetting" w:hAnsi="Arabic Typesetting" w:cs="Arabic Typesetting" w:hint="cs"/>
+          <w:color w:val="auto"/>
+          <w:sz w:val="36"/>
+          <w:szCs w:val="36"/>
+        </w:rPr>
+        <w:t>_13</w:t>
       </w:r>
       <w:bookmarkEnd w:id="14"/>
     </w:p>
@@ -15290,18 +15394,8 @@
                 <w:sz w:val="36"/>
                 <w:szCs w:val="36"/>
               </w:rPr>
-              <w:t xml:space="preserve">Flow of </w:t>
-            </w:r>
-            <w:proofErr w:type="spellStart"/>
-            <w:r>
-              <w:rPr>
-                <w:rFonts w:ascii="Arabic Typesetting" w:hAnsi="Arabic Typesetting" w:cs="Arabic Typesetting" w:hint="cs"/>
-                <w:sz w:val="36"/>
-                <w:szCs w:val="36"/>
-              </w:rPr>
-              <w:t>events</w:t>
-            </w:r>
-            <w:proofErr w:type="spellEnd"/>
+              <w:t>Flow of events</w:t>
+            </w:r>
           </w:p>
         </w:tc>
         <w:tc>
@@ -15431,7 +15525,25 @@
           <w:sz w:val="36"/>
           <w:szCs w:val="36"/>
         </w:rPr>
-        <w:t>TC_REG_14</w:t>
+        <w:t>TC_</w:t>
+      </w:r>
+      <w:r>
+        <w:rPr>
+          <w:rFonts w:ascii="Arabic Typesetting" w:hAnsi="Arabic Typesetting" w:cs="Arabic Typesetting"/>
+          <w:color w:val="auto"/>
+          <w:sz w:val="36"/>
+          <w:szCs w:val="36"/>
+        </w:rPr>
+        <w:t>0.1</w:t>
+      </w:r>
+      <w:r>
+        <w:rPr>
+          <w:rFonts w:ascii="Arabic Typesetting" w:hAnsi="Arabic Typesetting" w:cs="Arabic Typesetting" w:hint="cs"/>
+          <w:color w:val="auto"/>
+          <w:sz w:val="36"/>
+          <w:szCs w:val="36"/>
+        </w:rPr>
+        <w:t>_14</w:t>
       </w:r>
       <w:bookmarkEnd w:id="15"/>
     </w:p>
@@ -15719,18 +15831,8 @@
                 <w:sz w:val="36"/>
                 <w:szCs w:val="36"/>
               </w:rPr>
-              <w:t xml:space="preserve">Flow of </w:t>
-            </w:r>
-            <w:proofErr w:type="spellStart"/>
-            <w:r>
-              <w:rPr>
-                <w:rFonts w:ascii="Arabic Typesetting" w:hAnsi="Arabic Typesetting" w:cs="Arabic Typesetting" w:hint="cs"/>
-                <w:sz w:val="36"/>
-                <w:szCs w:val="36"/>
-              </w:rPr>
-              <w:t>events</w:t>
-            </w:r>
-            <w:proofErr w:type="spellEnd"/>
+              <w:t>Flow of events</w:t>
+            </w:r>
           </w:p>
         </w:tc>
         <w:tc>
@@ -15852,7 +15954,25 @@
           <w:sz w:val="36"/>
           <w:szCs w:val="36"/>
         </w:rPr>
-        <w:t>TC_REG_15</w:t>
+        <w:t>TC_</w:t>
+      </w:r>
+      <w:r>
+        <w:rPr>
+          <w:rFonts w:ascii="Arabic Typesetting" w:hAnsi="Arabic Typesetting" w:cs="Arabic Typesetting"/>
+          <w:color w:val="auto"/>
+          <w:sz w:val="36"/>
+          <w:szCs w:val="36"/>
+        </w:rPr>
+        <w:t>0.1</w:t>
+      </w:r>
+      <w:r>
+        <w:rPr>
+          <w:rFonts w:ascii="Arabic Typesetting" w:hAnsi="Arabic Typesetting" w:cs="Arabic Typesetting" w:hint="cs"/>
+          <w:color w:val="auto"/>
+          <w:sz w:val="36"/>
+          <w:szCs w:val="36"/>
+        </w:rPr>
+        <w:t>_15</w:t>
       </w:r>
       <w:bookmarkEnd w:id="16"/>
     </w:p>
@@ -16140,18 +16260,8 @@
                 <w:sz w:val="36"/>
                 <w:szCs w:val="36"/>
               </w:rPr>
-              <w:t xml:space="preserve">Flow of </w:t>
-            </w:r>
-            <w:proofErr w:type="spellStart"/>
-            <w:r>
-              <w:rPr>
-                <w:rFonts w:ascii="Arabic Typesetting" w:hAnsi="Arabic Typesetting" w:cs="Arabic Typesetting" w:hint="cs"/>
-                <w:sz w:val="36"/>
-                <w:szCs w:val="36"/>
-              </w:rPr>
-              <w:t>events</w:t>
-            </w:r>
-            <w:proofErr w:type="spellEnd"/>
+              <w:t>Flow of events</w:t>
+            </w:r>
           </w:p>
         </w:tc>
         <w:tc>
@@ -16280,7 +16390,25 @@
           <w:szCs w:val="36"/>
         </w:rPr>
         <w:lastRenderedPageBreak/>
-        <w:t>TC_REG_16</w:t>
+        <w:t>TC_</w:t>
+      </w:r>
+      <w:r>
+        <w:rPr>
+          <w:rFonts w:ascii="Arabic Typesetting" w:hAnsi="Arabic Typesetting" w:cs="Arabic Typesetting"/>
+          <w:color w:val="auto"/>
+          <w:sz w:val="36"/>
+          <w:szCs w:val="36"/>
+        </w:rPr>
+        <w:t>0.1</w:t>
+      </w:r>
+      <w:r>
+        <w:rPr>
+          <w:rFonts w:ascii="Arabic Typesetting" w:hAnsi="Arabic Typesetting" w:cs="Arabic Typesetting" w:hint="cs"/>
+          <w:color w:val="auto"/>
+          <w:sz w:val="36"/>
+          <w:szCs w:val="36"/>
+        </w:rPr>
+        <w:t>_16</w:t>
       </w:r>
       <w:bookmarkEnd w:id="17"/>
     </w:p>
@@ -16568,18 +16696,8 @@
                 <w:sz w:val="36"/>
                 <w:szCs w:val="36"/>
               </w:rPr>
-              <w:t xml:space="preserve">Flow of </w:t>
-            </w:r>
-            <w:proofErr w:type="spellStart"/>
-            <w:r>
-              <w:rPr>
-                <w:rFonts w:ascii="Arabic Typesetting" w:hAnsi="Arabic Typesetting" w:cs="Arabic Typesetting" w:hint="cs"/>
-                <w:sz w:val="36"/>
-                <w:szCs w:val="36"/>
-              </w:rPr>
-              <w:t>events</w:t>
-            </w:r>
-            <w:proofErr w:type="spellEnd"/>
+              <w:t>Flow of events</w:t>
+            </w:r>
           </w:p>
         </w:tc>
         <w:tc>
@@ -16691,7 +16809,25 @@
           <w:sz w:val="36"/>
           <w:szCs w:val="36"/>
         </w:rPr>
-        <w:t>TC_REG_17</w:t>
+        <w:t>TC_</w:t>
+      </w:r>
+      <w:r>
+        <w:rPr>
+          <w:rFonts w:ascii="Arabic Typesetting" w:hAnsi="Arabic Typesetting" w:cs="Arabic Typesetting"/>
+          <w:color w:val="auto"/>
+          <w:sz w:val="36"/>
+          <w:szCs w:val="36"/>
+        </w:rPr>
+        <w:t>0.1</w:t>
+      </w:r>
+      <w:r>
+        <w:rPr>
+          <w:rFonts w:ascii="Arabic Typesetting" w:hAnsi="Arabic Typesetting" w:cs="Arabic Typesetting" w:hint="cs"/>
+          <w:color w:val="auto"/>
+          <w:sz w:val="36"/>
+          <w:szCs w:val="36"/>
+        </w:rPr>
+        <w:t>_17</w:t>
       </w:r>
       <w:bookmarkEnd w:id="18"/>
     </w:p>
@@ -16979,18 +17115,8 @@
                 <w:sz w:val="36"/>
                 <w:szCs w:val="36"/>
               </w:rPr>
-              <w:t xml:space="preserve">Flow of </w:t>
-            </w:r>
-            <w:proofErr w:type="spellStart"/>
-            <w:r>
-              <w:rPr>
-                <w:rFonts w:ascii="Arabic Typesetting" w:hAnsi="Arabic Typesetting" w:cs="Arabic Typesetting" w:hint="cs"/>
-                <w:sz w:val="36"/>
-                <w:szCs w:val="36"/>
-              </w:rPr>
-              <w:t>events</w:t>
-            </w:r>
-            <w:proofErr w:type="spellEnd"/>
+              <w:t>Flow of events</w:t>
+            </w:r>
           </w:p>
         </w:tc>
         <w:tc>
@@ -17128,7 +17254,25 @@
           <w:sz w:val="36"/>
           <w:szCs w:val="36"/>
         </w:rPr>
-        <w:t>TC_REG_18</w:t>
+        <w:t>TC_</w:t>
+      </w:r>
+      <w:r>
+        <w:rPr>
+          <w:rFonts w:ascii="Arabic Typesetting" w:hAnsi="Arabic Typesetting" w:cs="Arabic Typesetting"/>
+          <w:color w:val="auto"/>
+          <w:sz w:val="36"/>
+          <w:szCs w:val="36"/>
+        </w:rPr>
+        <w:t>0.1</w:t>
+      </w:r>
+      <w:r>
+        <w:rPr>
+          <w:rFonts w:ascii="Arabic Typesetting" w:hAnsi="Arabic Typesetting" w:cs="Arabic Typesetting" w:hint="cs"/>
+          <w:color w:val="auto"/>
+          <w:sz w:val="36"/>
+          <w:szCs w:val="36"/>
+        </w:rPr>
+        <w:t>_18</w:t>
       </w:r>
       <w:bookmarkEnd w:id="19"/>
     </w:p>
@@ -17416,18 +17560,8 @@
                 <w:sz w:val="36"/>
                 <w:szCs w:val="36"/>
               </w:rPr>
-              <w:t xml:space="preserve">Flow of </w:t>
-            </w:r>
-            <w:proofErr w:type="spellStart"/>
-            <w:r>
-              <w:rPr>
-                <w:rFonts w:ascii="Arabic Typesetting" w:hAnsi="Arabic Typesetting" w:cs="Arabic Typesetting" w:hint="cs"/>
-                <w:sz w:val="36"/>
-                <w:szCs w:val="36"/>
-              </w:rPr>
-              <w:t>events</w:t>
-            </w:r>
-            <w:proofErr w:type="spellEnd"/>
+              <w:t>Flow of events</w:t>
+            </w:r>
           </w:p>
         </w:tc>
         <w:tc>
@@ -17540,7 +17674,25 @@
           <w:szCs w:val="36"/>
         </w:rPr>
         <w:lastRenderedPageBreak/>
-        <w:t>TC_REG_19</w:t>
+        <w:t>TC_</w:t>
+      </w:r>
+      <w:r>
+        <w:rPr>
+          <w:rFonts w:ascii="Arabic Typesetting" w:hAnsi="Arabic Typesetting" w:cs="Arabic Typesetting"/>
+          <w:color w:val="auto"/>
+          <w:sz w:val="36"/>
+          <w:szCs w:val="36"/>
+        </w:rPr>
+        <w:t>0.1</w:t>
+      </w:r>
+      <w:r>
+        <w:rPr>
+          <w:rFonts w:ascii="Arabic Typesetting" w:hAnsi="Arabic Typesetting" w:cs="Arabic Typesetting" w:hint="cs"/>
+          <w:color w:val="auto"/>
+          <w:sz w:val="36"/>
+          <w:szCs w:val="36"/>
+        </w:rPr>
+        <w:t>_19</w:t>
       </w:r>
       <w:bookmarkEnd w:id="20"/>
     </w:p>
@@ -17828,18 +17980,8 @@
                 <w:sz w:val="36"/>
                 <w:szCs w:val="36"/>
               </w:rPr>
-              <w:t xml:space="preserve">Flow of </w:t>
-            </w:r>
-            <w:proofErr w:type="spellStart"/>
-            <w:r>
-              <w:rPr>
-                <w:rFonts w:ascii="Arabic Typesetting" w:hAnsi="Arabic Typesetting" w:cs="Arabic Typesetting" w:hint="cs"/>
-                <w:sz w:val="36"/>
-                <w:szCs w:val="36"/>
-              </w:rPr>
-              <w:t>events</w:t>
-            </w:r>
-            <w:proofErr w:type="spellEnd"/>
+              <w:t>Flow of events</w:t>
+            </w:r>
           </w:p>
         </w:tc>
         <w:tc>
@@ -17967,7 +18109,25 @@
           <w:sz w:val="36"/>
           <w:szCs w:val="36"/>
         </w:rPr>
-        <w:t>TC_REG_20</w:t>
+        <w:t>TC_</w:t>
+      </w:r>
+      <w:r>
+        <w:rPr>
+          <w:rFonts w:ascii="Arabic Typesetting" w:hAnsi="Arabic Typesetting" w:cs="Arabic Typesetting"/>
+          <w:color w:val="auto"/>
+          <w:sz w:val="36"/>
+          <w:szCs w:val="36"/>
+        </w:rPr>
+        <w:t>0.1</w:t>
+      </w:r>
+      <w:r>
+        <w:rPr>
+          <w:rFonts w:ascii="Arabic Typesetting" w:hAnsi="Arabic Typesetting" w:cs="Arabic Typesetting" w:hint="cs"/>
+          <w:color w:val="auto"/>
+          <w:sz w:val="36"/>
+          <w:szCs w:val="36"/>
+        </w:rPr>
+        <w:t>_20</w:t>
       </w:r>
       <w:bookmarkEnd w:id="21"/>
     </w:p>
@@ -18255,18 +18415,8 @@
                 <w:sz w:val="36"/>
                 <w:szCs w:val="36"/>
               </w:rPr>
-              <w:t xml:space="preserve">Flow of </w:t>
-            </w:r>
-            <w:proofErr w:type="spellStart"/>
-            <w:r>
-              <w:rPr>
-                <w:rFonts w:ascii="Arabic Typesetting" w:hAnsi="Arabic Typesetting" w:cs="Arabic Typesetting" w:hint="cs"/>
-                <w:sz w:val="36"/>
-                <w:szCs w:val="36"/>
-              </w:rPr>
-              <w:t>events</w:t>
-            </w:r>
-            <w:proofErr w:type="spellEnd"/>
+              <w:t>Flow of events</w:t>
+            </w:r>
           </w:p>
         </w:tc>
         <w:tc>
@@ -18413,7 +18563,25 @@
           <w:sz w:val="36"/>
           <w:szCs w:val="36"/>
         </w:rPr>
-        <w:t>TC_REG_21</w:t>
+        <w:t>TC_</w:t>
+      </w:r>
+      <w:r>
+        <w:rPr>
+          <w:rFonts w:ascii="Arabic Typesetting" w:hAnsi="Arabic Typesetting" w:cs="Arabic Typesetting"/>
+          <w:color w:val="auto"/>
+          <w:sz w:val="36"/>
+          <w:szCs w:val="36"/>
+        </w:rPr>
+        <w:t>0.1</w:t>
+      </w:r>
+      <w:r>
+        <w:rPr>
+          <w:rFonts w:ascii="Arabic Typesetting" w:hAnsi="Arabic Typesetting" w:cs="Arabic Typesetting" w:hint="cs"/>
+          <w:color w:val="auto"/>
+          <w:sz w:val="36"/>
+          <w:szCs w:val="36"/>
+        </w:rPr>
+        <w:t>_21</w:t>
       </w:r>
       <w:bookmarkEnd w:id="22"/>
     </w:p>
@@ -18701,18 +18869,8 @@
                 <w:sz w:val="36"/>
                 <w:szCs w:val="36"/>
               </w:rPr>
-              <w:t xml:space="preserve">Flow of </w:t>
-            </w:r>
-            <w:proofErr w:type="spellStart"/>
-            <w:r>
-              <w:rPr>
-                <w:rFonts w:ascii="Arabic Typesetting" w:hAnsi="Arabic Typesetting" w:cs="Arabic Typesetting" w:hint="cs"/>
-                <w:sz w:val="36"/>
-                <w:szCs w:val="36"/>
-              </w:rPr>
-              <w:t>events</w:t>
-            </w:r>
-            <w:proofErr w:type="spellEnd"/>
+              <w:t>Flow of events</w:t>
+            </w:r>
           </w:p>
         </w:tc>
         <w:tc>
@@ -18859,7 +19017,25 @@
           <w:sz w:val="36"/>
           <w:szCs w:val="36"/>
         </w:rPr>
-        <w:t>TC_REG_22</w:t>
+        <w:t>TC_</w:t>
+      </w:r>
+      <w:r>
+        <w:rPr>
+          <w:rFonts w:ascii="Arabic Typesetting" w:hAnsi="Arabic Typesetting" w:cs="Arabic Typesetting"/>
+          <w:color w:val="auto"/>
+          <w:sz w:val="36"/>
+          <w:szCs w:val="36"/>
+        </w:rPr>
+        <w:t>0.1</w:t>
+      </w:r>
+      <w:r>
+        <w:rPr>
+          <w:rFonts w:ascii="Arabic Typesetting" w:hAnsi="Arabic Typesetting" w:cs="Arabic Typesetting" w:hint="cs"/>
+          <w:color w:val="auto"/>
+          <w:sz w:val="36"/>
+          <w:szCs w:val="36"/>
+        </w:rPr>
+        <w:t>_22</w:t>
       </w:r>
       <w:bookmarkEnd w:id="23"/>
     </w:p>
@@ -19147,18 +19323,8 @@
                 <w:sz w:val="36"/>
                 <w:szCs w:val="36"/>
               </w:rPr>
-              <w:t xml:space="preserve">Flow of </w:t>
-            </w:r>
-            <w:proofErr w:type="spellStart"/>
-            <w:r>
-              <w:rPr>
-                <w:rFonts w:ascii="Arabic Typesetting" w:hAnsi="Arabic Typesetting" w:cs="Arabic Typesetting" w:hint="cs"/>
-                <w:sz w:val="36"/>
-                <w:szCs w:val="36"/>
-              </w:rPr>
-              <w:t>events</w:t>
-            </w:r>
-            <w:proofErr w:type="spellEnd"/>
+              <w:t>Flow of events</w:t>
+            </w:r>
           </w:p>
         </w:tc>
         <w:tc>
@@ -19298,7 +19464,25 @@
           <w:szCs w:val="36"/>
         </w:rPr>
         <w:lastRenderedPageBreak/>
-        <w:t>TC_REG_23</w:t>
+        <w:t>TC_</w:t>
+      </w:r>
+      <w:r>
+        <w:rPr>
+          <w:rFonts w:ascii="Arabic Typesetting" w:hAnsi="Arabic Typesetting" w:cs="Arabic Typesetting"/>
+          <w:color w:val="auto"/>
+          <w:sz w:val="36"/>
+          <w:szCs w:val="36"/>
+        </w:rPr>
+        <w:t>0.1</w:t>
+      </w:r>
+      <w:r>
+        <w:rPr>
+          <w:rFonts w:ascii="Arabic Typesetting" w:hAnsi="Arabic Typesetting" w:cs="Arabic Typesetting" w:hint="cs"/>
+          <w:color w:val="auto"/>
+          <w:sz w:val="36"/>
+          <w:szCs w:val="36"/>
+        </w:rPr>
+        <w:t>_23</w:t>
       </w:r>
       <w:bookmarkEnd w:id="24"/>
     </w:p>
@@ -19586,18 +19770,8 @@
                 <w:sz w:val="36"/>
                 <w:szCs w:val="36"/>
               </w:rPr>
-              <w:t xml:space="preserve">Flow of </w:t>
-            </w:r>
-            <w:proofErr w:type="spellStart"/>
-            <w:r>
-              <w:rPr>
-                <w:rFonts w:ascii="Arabic Typesetting" w:hAnsi="Arabic Typesetting" w:cs="Arabic Typesetting" w:hint="cs"/>
-                <w:sz w:val="36"/>
-                <w:szCs w:val="36"/>
-              </w:rPr>
-              <w:t>events</w:t>
-            </w:r>
-            <w:proofErr w:type="spellEnd"/>
+              <w:t>Flow of events</w:t>
+            </w:r>
           </w:p>
         </w:tc>
         <w:tc>
@@ -19718,7 +19892,25 @@
           <w:sz w:val="36"/>
           <w:szCs w:val="36"/>
         </w:rPr>
-        <w:t>TC_REG_24</w:t>
+        <w:t>TC_</w:t>
+      </w:r>
+      <w:r>
+        <w:rPr>
+          <w:rFonts w:ascii="Arabic Typesetting" w:hAnsi="Arabic Typesetting" w:cs="Arabic Typesetting"/>
+          <w:color w:val="auto"/>
+          <w:sz w:val="36"/>
+          <w:szCs w:val="36"/>
+        </w:rPr>
+        <w:t>0.1</w:t>
+      </w:r>
+      <w:r>
+        <w:rPr>
+          <w:rFonts w:ascii="Arabic Typesetting" w:hAnsi="Arabic Typesetting" w:cs="Arabic Typesetting" w:hint="cs"/>
+          <w:color w:val="auto"/>
+          <w:sz w:val="36"/>
+          <w:szCs w:val="36"/>
+        </w:rPr>
+        <w:t>_24</w:t>
       </w:r>
       <w:bookmarkEnd w:id="25"/>
     </w:p>
@@ -20007,18 +20199,8 @@
                 <w:szCs w:val="36"/>
               </w:rPr>
               <w:lastRenderedPageBreak/>
-              <w:t xml:space="preserve">Flow of </w:t>
-            </w:r>
-            <w:proofErr w:type="spellStart"/>
-            <w:r>
-              <w:rPr>
-                <w:rFonts w:ascii="Arabic Typesetting" w:hAnsi="Arabic Typesetting" w:cs="Arabic Typesetting" w:hint="cs"/>
-                <w:sz w:val="36"/>
-                <w:szCs w:val="36"/>
-              </w:rPr>
-              <w:t>events</w:t>
-            </w:r>
-            <w:proofErr w:type="spellEnd"/>
+              <w:t>Flow of events</w:t>
+            </w:r>
           </w:p>
         </w:tc>
         <w:tc>
@@ -20139,7 +20321,25 @@
           <w:sz w:val="36"/>
           <w:szCs w:val="36"/>
         </w:rPr>
-        <w:t>TC_REG_25</w:t>
+        <w:t>TC_</w:t>
+      </w:r>
+      <w:r>
+        <w:rPr>
+          <w:rFonts w:ascii="Arabic Typesetting" w:hAnsi="Arabic Typesetting" w:cs="Arabic Typesetting"/>
+          <w:color w:val="auto"/>
+          <w:sz w:val="36"/>
+          <w:szCs w:val="36"/>
+        </w:rPr>
+        <w:t>0.1</w:t>
+      </w:r>
+      <w:r>
+        <w:rPr>
+          <w:rFonts w:ascii="Arabic Typesetting" w:hAnsi="Arabic Typesetting" w:cs="Arabic Typesetting" w:hint="cs"/>
+          <w:color w:val="auto"/>
+          <w:sz w:val="36"/>
+          <w:szCs w:val="36"/>
+        </w:rPr>
+        <w:t>_25</w:t>
       </w:r>
       <w:bookmarkEnd w:id="26"/>
     </w:p>
@@ -20427,18 +20627,8 @@
                 <w:sz w:val="36"/>
                 <w:szCs w:val="36"/>
               </w:rPr>
-              <w:t xml:space="preserve">Flow of </w:t>
-            </w:r>
-            <w:proofErr w:type="spellStart"/>
-            <w:r>
-              <w:rPr>
-                <w:rFonts w:ascii="Arabic Typesetting" w:hAnsi="Arabic Typesetting" w:cs="Arabic Typesetting" w:hint="cs"/>
-                <w:sz w:val="36"/>
-                <w:szCs w:val="36"/>
-              </w:rPr>
-              <w:t>events</w:t>
-            </w:r>
-            <w:proofErr w:type="spellEnd"/>
+              <w:t>Flow of events</w:t>
+            </w:r>
           </w:p>
         </w:tc>
         <w:tc>
@@ -20585,7 +20775,25 @@
           <w:sz w:val="36"/>
           <w:szCs w:val="36"/>
         </w:rPr>
-        <w:t>TC_REG_26</w:t>
+        <w:t>TC_</w:t>
+      </w:r>
+      <w:r>
+        <w:rPr>
+          <w:rFonts w:ascii="Arabic Typesetting" w:hAnsi="Arabic Typesetting" w:cs="Arabic Typesetting"/>
+          <w:color w:val="auto"/>
+          <w:sz w:val="36"/>
+          <w:szCs w:val="36"/>
+        </w:rPr>
+        <w:t>0.1</w:t>
+      </w:r>
+      <w:r>
+        <w:rPr>
+          <w:rFonts w:ascii="Arabic Typesetting" w:hAnsi="Arabic Typesetting" w:cs="Arabic Typesetting" w:hint="cs"/>
+          <w:color w:val="auto"/>
+          <w:sz w:val="36"/>
+          <w:szCs w:val="36"/>
+        </w:rPr>
+        <w:t>_26</w:t>
       </w:r>
       <w:bookmarkEnd w:id="27"/>
     </w:p>
@@ -20873,18 +21081,8 @@
                 <w:sz w:val="36"/>
                 <w:szCs w:val="36"/>
               </w:rPr>
-              <w:t xml:space="preserve">Flow of </w:t>
-            </w:r>
-            <w:proofErr w:type="spellStart"/>
-            <w:r>
-              <w:rPr>
-                <w:rFonts w:ascii="Arabic Typesetting" w:hAnsi="Arabic Typesetting" w:cs="Arabic Typesetting" w:hint="cs"/>
-                <w:sz w:val="36"/>
-                <w:szCs w:val="36"/>
-              </w:rPr>
-              <w:t>events</w:t>
-            </w:r>
-            <w:proofErr w:type="spellEnd"/>
+              <w:t>Flow of events</w:t>
+            </w:r>
           </w:p>
         </w:tc>
         <w:tc>
@@ -21015,7 +21213,25 @@
           <w:sz w:val="36"/>
           <w:szCs w:val="36"/>
         </w:rPr>
-        <w:t>TC_REG_27</w:t>
+        <w:t>TC_</w:t>
+      </w:r>
+      <w:r>
+        <w:rPr>
+          <w:rFonts w:ascii="Arabic Typesetting" w:hAnsi="Arabic Typesetting" w:cs="Arabic Typesetting"/>
+          <w:color w:val="auto"/>
+          <w:sz w:val="36"/>
+          <w:szCs w:val="36"/>
+        </w:rPr>
+        <w:t>0.1</w:t>
+      </w:r>
+      <w:r>
+        <w:rPr>
+          <w:rFonts w:ascii="Arabic Typesetting" w:hAnsi="Arabic Typesetting" w:cs="Arabic Typesetting" w:hint="cs"/>
+          <w:color w:val="auto"/>
+          <w:sz w:val="36"/>
+          <w:szCs w:val="36"/>
+        </w:rPr>
+        <w:t>_27</w:t>
       </w:r>
       <w:bookmarkEnd w:id="28"/>
     </w:p>
@@ -21303,18 +21519,8 @@
                 <w:sz w:val="36"/>
                 <w:szCs w:val="36"/>
               </w:rPr>
-              <w:t xml:space="preserve">Flow of </w:t>
-            </w:r>
-            <w:proofErr w:type="spellStart"/>
-            <w:r>
-              <w:rPr>
-                <w:rFonts w:ascii="Arabic Typesetting" w:hAnsi="Arabic Typesetting" w:cs="Arabic Typesetting" w:hint="cs"/>
-                <w:sz w:val="36"/>
-                <w:szCs w:val="36"/>
-              </w:rPr>
-              <w:t>events</w:t>
-            </w:r>
-            <w:proofErr w:type="spellEnd"/>
+              <w:t>Flow of events</w:t>
+            </w:r>
           </w:p>
         </w:tc>
         <w:tc>
@@ -21690,8 +21896,18 @@
                 <w:sz w:val="36"/>
                 <w:szCs w:val="36"/>
               </w:rPr>
-              <w:t xml:space="preserve"> data object</w:t>
-            </w:r>
+              <w:t xml:space="preserve"> data </w:t>
+            </w:r>
+            <w:proofErr w:type="spellStart"/>
+            <w:r>
+              <w:rPr>
+                <w:rFonts w:ascii="Arabic Typesetting" w:hAnsi="Arabic Typesetting" w:cs="Arabic Typesetting" w:hint="cs"/>
+                <w:sz w:val="36"/>
+                <w:szCs w:val="36"/>
+              </w:rPr>
+              <w:t>object</w:t>
+            </w:r>
+            <w:proofErr w:type="spellEnd"/>
           </w:p>
         </w:tc>
         <w:tc>
@@ -21737,17 +21953,9 @@
                 <w:sz w:val="36"/>
                 <w:szCs w:val="36"/>
               </w:rPr>
-              <w:t>Pre</w:t>
+              <w:t>Pre-condition</w:t>
             </w:r>
             <w:proofErr w:type="spellEnd"/>
-            <w:r>
-              <w:rPr>
-                <w:rFonts w:ascii="Arabic Typesetting" w:hAnsi="Arabic Typesetting" w:cs="Arabic Typesetting" w:hint="cs"/>
-                <w:sz w:val="36"/>
-                <w:szCs w:val="36"/>
-              </w:rPr>
-              <w:t>-condition</w:t>
-            </w:r>
           </w:p>
         </w:tc>
         <w:tc>
@@ -21810,18 +22018,8 @@
                 <w:sz w:val="36"/>
                 <w:szCs w:val="36"/>
               </w:rPr>
-              <w:t xml:space="preserve">Flow of </w:t>
-            </w:r>
-            <w:proofErr w:type="spellStart"/>
-            <w:r>
-              <w:rPr>
-                <w:rFonts w:ascii="Arabic Typesetting" w:hAnsi="Arabic Typesetting" w:cs="Arabic Typesetting" w:hint="cs"/>
-                <w:sz w:val="36"/>
-                <w:szCs w:val="36"/>
-              </w:rPr>
-              <w:t>Events</w:t>
-            </w:r>
-            <w:proofErr w:type="spellEnd"/>
+              <w:t>Flow of Events</w:t>
+            </w:r>
           </w:p>
         </w:tc>
         <w:tc>
@@ -22187,8 +22385,18 @@
                 <w:sz w:val="36"/>
                 <w:szCs w:val="36"/>
               </w:rPr>
-              <w:t xml:space="preserve"> data object</w:t>
-            </w:r>
+              <w:t xml:space="preserve"> data </w:t>
+            </w:r>
+            <w:proofErr w:type="spellStart"/>
+            <w:r>
+              <w:rPr>
+                <w:rFonts w:ascii="Arabic Typesetting" w:hAnsi="Arabic Typesetting" w:cs="Arabic Typesetting" w:hint="cs"/>
+                <w:sz w:val="36"/>
+                <w:szCs w:val="36"/>
+              </w:rPr>
+              <w:t>object</w:t>
+            </w:r>
+            <w:proofErr w:type="spellEnd"/>
           </w:p>
         </w:tc>
         <w:tc>
@@ -22234,17 +22442,9 @@
                 <w:sz w:val="36"/>
                 <w:szCs w:val="36"/>
               </w:rPr>
-              <w:t>Pre</w:t>
+              <w:t>Pre-condition</w:t>
             </w:r>
             <w:proofErr w:type="spellEnd"/>
-            <w:r>
-              <w:rPr>
-                <w:rFonts w:ascii="Arabic Typesetting" w:hAnsi="Arabic Typesetting" w:cs="Arabic Typesetting" w:hint="cs"/>
-                <w:sz w:val="36"/>
-                <w:szCs w:val="36"/>
-              </w:rPr>
-              <w:t>-condition</w:t>
-            </w:r>
           </w:p>
         </w:tc>
         <w:tc>
@@ -22308,18 +22508,8 @@
                 <w:szCs w:val="36"/>
               </w:rPr>
               <w:lastRenderedPageBreak/>
-              <w:t xml:space="preserve">Flow of </w:t>
-            </w:r>
-            <w:proofErr w:type="spellStart"/>
-            <w:r>
-              <w:rPr>
-                <w:rFonts w:ascii="Arabic Typesetting" w:hAnsi="Arabic Typesetting" w:cs="Arabic Typesetting" w:hint="cs"/>
-                <w:sz w:val="36"/>
-                <w:szCs w:val="36"/>
-              </w:rPr>
-              <w:t>Events</w:t>
-            </w:r>
-            <w:proofErr w:type="spellEnd"/>
+              <w:t>Flow of Events</w:t>
+            </w:r>
           </w:p>
         </w:tc>
         <w:tc>
@@ -22689,8 +22879,18 @@
                 <w:sz w:val="36"/>
                 <w:szCs w:val="36"/>
               </w:rPr>
-              <w:t xml:space="preserve"> data object</w:t>
-            </w:r>
+              <w:t xml:space="preserve"> data </w:t>
+            </w:r>
+            <w:proofErr w:type="spellStart"/>
+            <w:r>
+              <w:rPr>
+                <w:rFonts w:ascii="Arabic Typesetting" w:hAnsi="Arabic Typesetting" w:cs="Arabic Typesetting" w:hint="cs"/>
+                <w:sz w:val="36"/>
+                <w:szCs w:val="36"/>
+              </w:rPr>
+              <w:t>object</w:t>
+            </w:r>
+            <w:proofErr w:type="spellEnd"/>
           </w:p>
         </w:tc>
         <w:tc>
@@ -22736,17 +22936,9 @@
                 <w:sz w:val="36"/>
                 <w:szCs w:val="36"/>
               </w:rPr>
-              <w:t>Pre</w:t>
+              <w:t>Pre-condition</w:t>
             </w:r>
             <w:proofErr w:type="spellEnd"/>
-            <w:r>
-              <w:rPr>
-                <w:rFonts w:ascii="Arabic Typesetting" w:hAnsi="Arabic Typesetting" w:cs="Arabic Typesetting" w:hint="cs"/>
-                <w:sz w:val="36"/>
-                <w:szCs w:val="36"/>
-              </w:rPr>
-              <w:t>-condition</w:t>
-            </w:r>
           </w:p>
         </w:tc>
         <w:tc>
@@ -22827,18 +23019,8 @@
                 <w:sz w:val="36"/>
                 <w:szCs w:val="36"/>
               </w:rPr>
-              <w:t xml:space="preserve">Flow of </w:t>
-            </w:r>
-            <w:proofErr w:type="spellStart"/>
-            <w:r>
-              <w:rPr>
-                <w:rFonts w:ascii="Arabic Typesetting" w:hAnsi="Arabic Typesetting" w:cs="Arabic Typesetting" w:hint="cs"/>
-                <w:sz w:val="36"/>
-                <w:szCs w:val="36"/>
-              </w:rPr>
-              <w:t>Events</w:t>
-            </w:r>
-            <w:proofErr w:type="spellEnd"/>
+              <w:t>Flow of Events</w:t>
+            </w:r>
           </w:p>
         </w:tc>
         <w:tc>
@@ -23042,8 +23224,6 @@
                 <w:szCs w:val="36"/>
               </w:rPr>
             </w:pPr>
-            <w:bookmarkStart w:id="34" w:name="_GoBack"/>
-            <w:bookmarkEnd w:id="34"/>
             <w:r>
               <w:rPr>
                 <w:rFonts w:ascii="Arabic Typesetting" w:hAnsi="Arabic Typesetting" w:cs="Arabic Typesetting" w:hint="cs"/>
@@ -23219,8 +23399,18 @@
                 <w:sz w:val="36"/>
                 <w:szCs w:val="36"/>
               </w:rPr>
-              <w:t xml:space="preserve"> data object</w:t>
-            </w:r>
+              <w:t xml:space="preserve"> data </w:t>
+            </w:r>
+            <w:proofErr w:type="spellStart"/>
+            <w:r>
+              <w:rPr>
+                <w:rFonts w:ascii="Arabic Typesetting" w:hAnsi="Arabic Typesetting" w:cs="Arabic Typesetting" w:hint="cs"/>
+                <w:sz w:val="36"/>
+                <w:szCs w:val="36"/>
+              </w:rPr>
+              <w:t>object</w:t>
+            </w:r>
+            <w:proofErr w:type="spellEnd"/>
           </w:p>
         </w:tc>
         <w:tc>
@@ -23266,17 +23456,9 @@
                 <w:sz w:val="36"/>
                 <w:szCs w:val="36"/>
               </w:rPr>
-              <w:t>Pre</w:t>
+              <w:t>Pre-condition</w:t>
             </w:r>
             <w:proofErr w:type="spellEnd"/>
-            <w:r>
-              <w:rPr>
-                <w:rFonts w:ascii="Arabic Typesetting" w:hAnsi="Arabic Typesetting" w:cs="Arabic Typesetting" w:hint="cs"/>
-                <w:sz w:val="36"/>
-                <w:szCs w:val="36"/>
-              </w:rPr>
-              <w:t>-condition</w:t>
-            </w:r>
           </w:p>
         </w:tc>
         <w:tc>
@@ -23357,18 +23539,8 @@
                 <w:sz w:val="36"/>
                 <w:szCs w:val="36"/>
               </w:rPr>
-              <w:t xml:space="preserve">Flow of </w:t>
-            </w:r>
-            <w:proofErr w:type="spellStart"/>
-            <w:r>
-              <w:rPr>
-                <w:rFonts w:ascii="Arabic Typesetting" w:hAnsi="Arabic Typesetting" w:cs="Arabic Typesetting" w:hint="cs"/>
-                <w:sz w:val="36"/>
-                <w:szCs w:val="36"/>
-              </w:rPr>
-              <w:t>Events</w:t>
-            </w:r>
-            <w:proofErr w:type="spellEnd"/>
+              <w:t>Flow of Events</w:t>
+            </w:r>
           </w:p>
         </w:tc>
         <w:tc>
@@ -23518,7 +23690,7 @@
           <w:szCs w:val="36"/>
         </w:rPr>
       </w:pPr>
-      <w:bookmarkStart w:id="35" w:name="_Toc536354211"/>
+      <w:bookmarkStart w:id="34" w:name="_Toc536354211"/>
       <w:r>
         <w:rPr>
           <w:rFonts w:ascii="Arabic Typesetting" w:hAnsi="Arabic Typesetting" w:cs="Arabic Typesetting" w:hint="cs"/>
@@ -23528,7 +23700,7 @@
         </w:rPr>
         <w:t>Modifica utente</w:t>
       </w:r>
-      <w:bookmarkEnd w:id="35"/>
+      <w:bookmarkEnd w:id="34"/>
     </w:p>
     <w:p>
       <w:pPr>
@@ -23544,7 +23716,7 @@
           <w:szCs w:val="36"/>
         </w:rPr>
       </w:pPr>
-      <w:bookmarkStart w:id="36" w:name="_Toc536354212"/>
+      <w:bookmarkStart w:id="35" w:name="_Toc536354212"/>
       <w:r>
         <w:rPr>
           <w:rFonts w:ascii="Arabic Typesetting" w:hAnsi="Arabic Typesetting" w:cs="Arabic Typesetting" w:hint="cs"/>
@@ -23554,7 +23726,7 @@
         </w:rPr>
         <w:t>TC_0.3_1</w:t>
       </w:r>
-      <w:bookmarkEnd w:id="36"/>
+      <w:bookmarkEnd w:id="35"/>
     </w:p>
     <w:p>
       <w:pPr>
@@ -23865,18 +24037,8 @@
                 <w:sz w:val="36"/>
                 <w:szCs w:val="36"/>
               </w:rPr>
-              <w:t xml:space="preserve">Flow of </w:t>
-            </w:r>
-            <w:proofErr w:type="spellStart"/>
-            <w:r>
-              <w:rPr>
-                <w:rFonts w:ascii="Arabic Typesetting" w:hAnsi="Arabic Typesetting" w:cs="Arabic Typesetting" w:hint="cs"/>
-                <w:sz w:val="36"/>
-                <w:szCs w:val="36"/>
-              </w:rPr>
-              <w:t>events</w:t>
-            </w:r>
-            <w:proofErr w:type="spellEnd"/>
+              <w:t>Flow of events</w:t>
+            </w:r>
           </w:p>
         </w:tc>
         <w:tc>
@@ -24295,18 +24457,8 @@
                 <w:sz w:val="36"/>
                 <w:szCs w:val="36"/>
               </w:rPr>
-              <w:t xml:space="preserve">Flow of </w:t>
-            </w:r>
-            <w:proofErr w:type="spellStart"/>
-            <w:r>
-              <w:rPr>
-                <w:rFonts w:ascii="Arabic Typesetting" w:hAnsi="Arabic Typesetting" w:cs="Arabic Typesetting" w:hint="cs"/>
-                <w:sz w:val="36"/>
-                <w:szCs w:val="36"/>
-              </w:rPr>
-              <w:t>events</w:t>
-            </w:r>
-            <w:proofErr w:type="spellEnd"/>
+              <w:t>Flow of events</w:t>
+            </w:r>
           </w:p>
         </w:tc>
         <w:tc>
@@ -24402,7 +24554,7 @@
           <w:szCs w:val="36"/>
         </w:rPr>
       </w:pPr>
-      <w:bookmarkStart w:id="37" w:name="_Toc536354213"/>
+      <w:bookmarkStart w:id="36" w:name="_Toc536354213"/>
       <w:r>
         <w:rPr>
           <w:rFonts w:ascii="Arabic Typesetting" w:hAnsi="Arabic Typesetting" w:cs="Arabic Typesetting" w:hint="cs"/>
@@ -24410,9 +24562,27 @@
           <w:sz w:val="36"/>
           <w:szCs w:val="36"/>
         </w:rPr>
-        <w:t>TC_REG_3</w:t>
+        <w:t>TC_</w:t>
       </w:r>
-      <w:bookmarkEnd w:id="37"/>
+      <w:r>
+        <w:rPr>
+          <w:rFonts w:ascii="Arabic Typesetting" w:hAnsi="Arabic Typesetting" w:cs="Arabic Typesetting"/>
+          <w:color w:val="auto"/>
+          <w:sz w:val="36"/>
+          <w:szCs w:val="36"/>
+        </w:rPr>
+        <w:t>0.3</w:t>
+      </w:r>
+      <w:r>
+        <w:rPr>
+          <w:rFonts w:ascii="Arabic Typesetting" w:hAnsi="Arabic Typesetting" w:cs="Arabic Typesetting" w:hint="cs"/>
+          <w:color w:val="auto"/>
+          <w:sz w:val="36"/>
+          <w:szCs w:val="36"/>
+        </w:rPr>
+        <w:t>_3</w:t>
+      </w:r>
+      <w:bookmarkEnd w:id="36"/>
     </w:p>
     <w:p>
       <w:pPr>
@@ -24739,18 +24909,8 @@
                 <w:sz w:val="36"/>
                 <w:szCs w:val="36"/>
               </w:rPr>
-              <w:t xml:space="preserve">Flow of </w:t>
-            </w:r>
-            <w:proofErr w:type="spellStart"/>
-            <w:r>
-              <w:rPr>
-                <w:rFonts w:ascii="Arabic Typesetting" w:hAnsi="Arabic Typesetting" w:cs="Arabic Typesetting" w:hint="cs"/>
-                <w:sz w:val="36"/>
-                <w:szCs w:val="36"/>
-              </w:rPr>
-              <w:t>events</w:t>
-            </w:r>
-            <w:proofErr w:type="spellEnd"/>
+              <w:t>Flow of events</w:t>
+            </w:r>
           </w:p>
         </w:tc>
         <w:tc>
@@ -24846,7 +25006,7 @@
           <w:szCs w:val="36"/>
         </w:rPr>
       </w:pPr>
-      <w:bookmarkStart w:id="38" w:name="_Toc536354214"/>
+      <w:bookmarkStart w:id="37" w:name="_Toc536354214"/>
       <w:r>
         <w:rPr>
           <w:rFonts w:ascii="Arabic Typesetting" w:hAnsi="Arabic Typesetting" w:cs="Arabic Typesetting" w:hint="cs"/>
@@ -24854,9 +25014,27 @@
           <w:sz w:val="36"/>
           <w:szCs w:val="36"/>
         </w:rPr>
-        <w:t>TC_REG_4</w:t>
+        <w:t>TC_</w:t>
       </w:r>
-      <w:bookmarkEnd w:id="38"/>
+      <w:r>
+        <w:rPr>
+          <w:rFonts w:ascii="Arabic Typesetting" w:hAnsi="Arabic Typesetting" w:cs="Arabic Typesetting"/>
+          <w:color w:val="auto"/>
+          <w:sz w:val="36"/>
+          <w:szCs w:val="36"/>
+        </w:rPr>
+        <w:t>0.3</w:t>
+      </w:r>
+      <w:r>
+        <w:rPr>
+          <w:rFonts w:ascii="Arabic Typesetting" w:hAnsi="Arabic Typesetting" w:cs="Arabic Typesetting" w:hint="cs"/>
+          <w:color w:val="auto"/>
+          <w:sz w:val="36"/>
+          <w:szCs w:val="36"/>
+        </w:rPr>
+        <w:t>_4</w:t>
+      </w:r>
+      <w:bookmarkEnd w:id="37"/>
     </w:p>
     <w:p>
       <w:pPr>
@@ -25184,18 +25362,8 @@
                 <w:szCs w:val="36"/>
               </w:rPr>
               <w:lastRenderedPageBreak/>
-              <w:t xml:space="preserve">Flow of </w:t>
-            </w:r>
-            <w:proofErr w:type="spellStart"/>
-            <w:r>
-              <w:rPr>
-                <w:rFonts w:ascii="Arabic Typesetting" w:hAnsi="Arabic Typesetting" w:cs="Arabic Typesetting" w:hint="cs"/>
-                <w:sz w:val="36"/>
-                <w:szCs w:val="36"/>
-              </w:rPr>
-              <w:t>events</w:t>
-            </w:r>
-            <w:proofErr w:type="spellEnd"/>
+              <w:t>Flow of events</w:t>
+            </w:r>
           </w:p>
         </w:tc>
         <w:tc>
@@ -25291,7 +25459,7 @@
           <w:szCs w:val="36"/>
         </w:rPr>
       </w:pPr>
-      <w:bookmarkStart w:id="39" w:name="_Toc536354215"/>
+      <w:bookmarkStart w:id="38" w:name="_Toc536354215"/>
       <w:r>
         <w:rPr>
           <w:rFonts w:ascii="Arabic Typesetting" w:hAnsi="Arabic Typesetting" w:cs="Arabic Typesetting" w:hint="cs"/>
@@ -25299,9 +25467,27 @@
           <w:sz w:val="36"/>
           <w:szCs w:val="36"/>
         </w:rPr>
-        <w:t>TC_REG_5</w:t>
+        <w:t>TC_</w:t>
       </w:r>
-      <w:bookmarkEnd w:id="39"/>
+      <w:r>
+        <w:rPr>
+          <w:rFonts w:ascii="Arabic Typesetting" w:hAnsi="Arabic Typesetting" w:cs="Arabic Typesetting"/>
+          <w:color w:val="auto"/>
+          <w:sz w:val="36"/>
+          <w:szCs w:val="36"/>
+        </w:rPr>
+        <w:t>0.3</w:t>
+      </w:r>
+      <w:r>
+        <w:rPr>
+          <w:rFonts w:ascii="Arabic Typesetting" w:hAnsi="Arabic Typesetting" w:cs="Arabic Typesetting" w:hint="cs"/>
+          <w:color w:val="auto"/>
+          <w:sz w:val="36"/>
+          <w:szCs w:val="36"/>
+        </w:rPr>
+        <w:t>_5</w:t>
+      </w:r>
+      <w:bookmarkEnd w:id="38"/>
     </w:p>
     <w:p>
       <w:pPr>
@@ -25628,18 +25814,8 @@
                 <w:sz w:val="36"/>
                 <w:szCs w:val="36"/>
               </w:rPr>
-              <w:t xml:space="preserve">Flow of </w:t>
-            </w:r>
-            <w:proofErr w:type="spellStart"/>
-            <w:r>
-              <w:rPr>
-                <w:rFonts w:ascii="Arabic Typesetting" w:hAnsi="Arabic Typesetting" w:cs="Arabic Typesetting" w:hint="cs"/>
-                <w:sz w:val="36"/>
-                <w:szCs w:val="36"/>
-              </w:rPr>
-              <w:t>events</w:t>
-            </w:r>
-            <w:proofErr w:type="spellEnd"/>
+              <w:t>Flow of events</w:t>
+            </w:r>
           </w:p>
         </w:tc>
         <w:tc>
@@ -25735,7 +25911,7 @@
           <w:szCs w:val="36"/>
         </w:rPr>
       </w:pPr>
-      <w:bookmarkStart w:id="40" w:name="_Toc536354216"/>
+      <w:bookmarkStart w:id="39" w:name="_Toc536354216"/>
       <w:r>
         <w:rPr>
           <w:rFonts w:ascii="Arabic Typesetting" w:hAnsi="Arabic Typesetting" w:cs="Arabic Typesetting" w:hint="cs"/>
@@ -25743,9 +25919,27 @@
           <w:sz w:val="36"/>
           <w:szCs w:val="36"/>
         </w:rPr>
-        <w:t>TC_REG_6</w:t>
+        <w:t>TC_</w:t>
       </w:r>
-      <w:bookmarkEnd w:id="40"/>
+      <w:r>
+        <w:rPr>
+          <w:rFonts w:ascii="Arabic Typesetting" w:hAnsi="Arabic Typesetting" w:cs="Arabic Typesetting"/>
+          <w:color w:val="auto"/>
+          <w:sz w:val="36"/>
+          <w:szCs w:val="36"/>
+        </w:rPr>
+        <w:t>0.3</w:t>
+      </w:r>
+      <w:r>
+        <w:rPr>
+          <w:rFonts w:ascii="Arabic Typesetting" w:hAnsi="Arabic Typesetting" w:cs="Arabic Typesetting" w:hint="cs"/>
+          <w:color w:val="auto"/>
+          <w:sz w:val="36"/>
+          <w:szCs w:val="36"/>
+        </w:rPr>
+        <w:t>_6</w:t>
+      </w:r>
+      <w:bookmarkEnd w:id="39"/>
     </w:p>
     <w:p>
       <w:pPr>
@@ -26073,18 +26267,8 @@
                 <w:szCs w:val="36"/>
               </w:rPr>
               <w:lastRenderedPageBreak/>
-              <w:t xml:space="preserve">Flow of </w:t>
-            </w:r>
-            <w:proofErr w:type="spellStart"/>
-            <w:r>
-              <w:rPr>
-                <w:rFonts w:ascii="Arabic Typesetting" w:hAnsi="Arabic Typesetting" w:cs="Arabic Typesetting" w:hint="cs"/>
-                <w:sz w:val="36"/>
-                <w:szCs w:val="36"/>
-              </w:rPr>
-              <w:t>events</w:t>
-            </w:r>
-            <w:proofErr w:type="spellEnd"/>
+              <w:t>Flow of events</w:t>
+            </w:r>
           </w:p>
         </w:tc>
         <w:tc>
@@ -26198,7 +26382,7 @@
           <w:szCs w:val="36"/>
         </w:rPr>
       </w:pPr>
-      <w:bookmarkStart w:id="41" w:name="_Toc536354217"/>
+      <w:bookmarkStart w:id="40" w:name="_Toc536354217"/>
       <w:r>
         <w:rPr>
           <w:rFonts w:ascii="Arabic Typesetting" w:hAnsi="Arabic Typesetting" w:cs="Arabic Typesetting" w:hint="cs"/>
@@ -26206,9 +26390,27 @@
           <w:sz w:val="36"/>
           <w:szCs w:val="36"/>
         </w:rPr>
-        <w:t>TC_REG_7</w:t>
+        <w:t>TC_</w:t>
       </w:r>
-      <w:bookmarkEnd w:id="41"/>
+      <w:r>
+        <w:rPr>
+          <w:rFonts w:ascii="Arabic Typesetting" w:hAnsi="Arabic Typesetting" w:cs="Arabic Typesetting"/>
+          <w:color w:val="auto"/>
+          <w:sz w:val="36"/>
+          <w:szCs w:val="36"/>
+        </w:rPr>
+        <w:t>0.3</w:t>
+      </w:r>
+      <w:r>
+        <w:rPr>
+          <w:rFonts w:ascii="Arabic Typesetting" w:hAnsi="Arabic Typesetting" w:cs="Arabic Typesetting" w:hint="cs"/>
+          <w:color w:val="auto"/>
+          <w:sz w:val="36"/>
+          <w:szCs w:val="36"/>
+        </w:rPr>
+        <w:t>_7</w:t>
+      </w:r>
+      <w:bookmarkEnd w:id="40"/>
     </w:p>
     <w:p>
       <w:pPr>
@@ -26535,18 +26737,8 @@
                 <w:sz w:val="36"/>
                 <w:szCs w:val="36"/>
               </w:rPr>
-              <w:t xml:space="preserve">Flow of </w:t>
-            </w:r>
-            <w:proofErr w:type="spellStart"/>
-            <w:r>
-              <w:rPr>
-                <w:rFonts w:ascii="Arabic Typesetting" w:hAnsi="Arabic Typesetting" w:cs="Arabic Typesetting" w:hint="cs"/>
-                <w:sz w:val="36"/>
-                <w:szCs w:val="36"/>
-              </w:rPr>
-              <w:t>events</w:t>
-            </w:r>
-            <w:proofErr w:type="spellEnd"/>
+              <w:t>Flow of events</w:t>
+            </w:r>
           </w:p>
         </w:tc>
         <w:tc>
@@ -26642,7 +26834,7 @@
           <w:szCs w:val="36"/>
         </w:rPr>
       </w:pPr>
-      <w:bookmarkStart w:id="42" w:name="_Toc536354218"/>
+      <w:bookmarkStart w:id="41" w:name="_Toc536354218"/>
       <w:r>
         <w:rPr>
           <w:rFonts w:ascii="Arabic Typesetting" w:hAnsi="Arabic Typesetting" w:cs="Arabic Typesetting" w:hint="cs"/>
@@ -26650,9 +26842,27 @@
           <w:sz w:val="36"/>
           <w:szCs w:val="36"/>
         </w:rPr>
-        <w:t>TC_REG_8</w:t>
+        <w:t>TC_</w:t>
       </w:r>
-      <w:bookmarkEnd w:id="42"/>
+      <w:r>
+        <w:rPr>
+          <w:rFonts w:ascii="Arabic Typesetting" w:hAnsi="Arabic Typesetting" w:cs="Arabic Typesetting"/>
+          <w:color w:val="auto"/>
+          <w:sz w:val="36"/>
+          <w:szCs w:val="36"/>
+        </w:rPr>
+        <w:t>0.3</w:t>
+      </w:r>
+      <w:r>
+        <w:rPr>
+          <w:rFonts w:ascii="Arabic Typesetting" w:hAnsi="Arabic Typesetting" w:cs="Arabic Typesetting" w:hint="cs"/>
+          <w:color w:val="auto"/>
+          <w:sz w:val="36"/>
+          <w:szCs w:val="36"/>
+        </w:rPr>
+        <w:t>_8</w:t>
+      </w:r>
+      <w:bookmarkEnd w:id="41"/>
     </w:p>
     <w:p>
       <w:pPr>
@@ -26980,18 +27190,8 @@
                 <w:sz w:val="36"/>
                 <w:szCs w:val="36"/>
               </w:rPr>
-              <w:t xml:space="preserve">Flow of </w:t>
-            </w:r>
-            <w:proofErr w:type="spellStart"/>
-            <w:r>
-              <w:rPr>
-                <w:rFonts w:ascii="Arabic Typesetting" w:hAnsi="Arabic Typesetting" w:cs="Arabic Typesetting" w:hint="cs"/>
-                <w:sz w:val="36"/>
-                <w:szCs w:val="36"/>
-              </w:rPr>
-              <w:t>events</w:t>
-            </w:r>
-            <w:proofErr w:type="spellEnd"/>
+              <w:t>Flow of events</w:t>
+            </w:r>
           </w:p>
         </w:tc>
         <w:tc>
@@ -27087,7 +27287,7 @@
           <w:szCs w:val="36"/>
         </w:rPr>
       </w:pPr>
-      <w:bookmarkStart w:id="43" w:name="_Toc536354219"/>
+      <w:bookmarkStart w:id="42" w:name="_Toc536354219"/>
       <w:r>
         <w:rPr>
           <w:rFonts w:ascii="Arabic Typesetting" w:hAnsi="Arabic Typesetting" w:cs="Arabic Typesetting" w:hint="cs"/>
@@ -27095,9 +27295,27 @@
           <w:sz w:val="36"/>
           <w:szCs w:val="36"/>
         </w:rPr>
-        <w:t>TC_REG_9</w:t>
+        <w:t>TC_</w:t>
       </w:r>
-      <w:bookmarkEnd w:id="43"/>
+      <w:r>
+        <w:rPr>
+          <w:rFonts w:ascii="Arabic Typesetting" w:hAnsi="Arabic Typesetting" w:cs="Arabic Typesetting"/>
+          <w:color w:val="auto"/>
+          <w:sz w:val="36"/>
+          <w:szCs w:val="36"/>
+        </w:rPr>
+        <w:t>0.3</w:t>
+      </w:r>
+      <w:r>
+        <w:rPr>
+          <w:rFonts w:ascii="Arabic Typesetting" w:hAnsi="Arabic Typesetting" w:cs="Arabic Typesetting" w:hint="cs"/>
+          <w:color w:val="auto"/>
+          <w:sz w:val="36"/>
+          <w:szCs w:val="36"/>
+        </w:rPr>
+        <w:t>_9</w:t>
+      </w:r>
+      <w:bookmarkEnd w:id="42"/>
     </w:p>
     <w:p>
       <w:pPr>
@@ -27424,18 +27642,8 @@
                 <w:sz w:val="36"/>
                 <w:szCs w:val="36"/>
               </w:rPr>
-              <w:t xml:space="preserve">Flow of </w:t>
-            </w:r>
-            <w:proofErr w:type="spellStart"/>
-            <w:r>
-              <w:rPr>
-                <w:rFonts w:ascii="Arabic Typesetting" w:hAnsi="Arabic Typesetting" w:cs="Arabic Typesetting" w:hint="cs"/>
-                <w:sz w:val="36"/>
-                <w:szCs w:val="36"/>
-              </w:rPr>
-              <w:t>events</w:t>
-            </w:r>
-            <w:proofErr w:type="spellEnd"/>
+              <w:t>Flow of events</w:t>
+            </w:r>
           </w:p>
         </w:tc>
         <w:tc>
@@ -27531,7 +27739,7 @@
           <w:szCs w:val="36"/>
         </w:rPr>
       </w:pPr>
-      <w:bookmarkStart w:id="44" w:name="_Toc536354220"/>
+      <w:bookmarkStart w:id="43" w:name="_Toc536354220"/>
       <w:r>
         <w:rPr>
           <w:rFonts w:ascii="Arabic Typesetting" w:hAnsi="Arabic Typesetting" w:cs="Arabic Typesetting" w:hint="cs"/>
@@ -27540,9 +27748,27 @@
           <w:szCs w:val="36"/>
         </w:rPr>
         <w:lastRenderedPageBreak/>
-        <w:t>TC_REG_10</w:t>
+        <w:t>TC_</w:t>
       </w:r>
-      <w:bookmarkEnd w:id="44"/>
+      <w:r>
+        <w:rPr>
+          <w:rFonts w:ascii="Arabic Typesetting" w:hAnsi="Arabic Typesetting" w:cs="Arabic Typesetting"/>
+          <w:color w:val="auto"/>
+          <w:sz w:val="36"/>
+          <w:szCs w:val="36"/>
+        </w:rPr>
+        <w:t>0.3</w:t>
+      </w:r>
+      <w:r>
+        <w:rPr>
+          <w:rFonts w:ascii="Arabic Typesetting" w:hAnsi="Arabic Typesetting" w:cs="Arabic Typesetting" w:hint="cs"/>
+          <w:color w:val="auto"/>
+          <w:sz w:val="36"/>
+          <w:szCs w:val="36"/>
+        </w:rPr>
+        <w:t>_10</w:t>
+      </w:r>
+      <w:bookmarkEnd w:id="43"/>
     </w:p>
     <w:p>
       <w:pPr>
@@ -27869,18 +28095,8 @@
                 <w:sz w:val="36"/>
                 <w:szCs w:val="36"/>
               </w:rPr>
-              <w:t xml:space="preserve">Flow of </w:t>
-            </w:r>
-            <w:proofErr w:type="spellStart"/>
-            <w:r>
-              <w:rPr>
-                <w:rFonts w:ascii="Arabic Typesetting" w:hAnsi="Arabic Typesetting" w:cs="Arabic Typesetting" w:hint="cs"/>
-                <w:sz w:val="36"/>
-                <w:szCs w:val="36"/>
-              </w:rPr>
-              <w:t>events</w:t>
-            </w:r>
-            <w:proofErr w:type="spellEnd"/>
+              <w:t>Flow of events</w:t>
+            </w:r>
           </w:p>
         </w:tc>
         <w:tc>
@@ -27976,7 +28192,7 @@
           <w:szCs w:val="36"/>
         </w:rPr>
       </w:pPr>
-      <w:bookmarkStart w:id="45" w:name="_Toc536354221"/>
+      <w:bookmarkStart w:id="44" w:name="_Toc536354221"/>
       <w:r>
         <w:rPr>
           <w:rFonts w:ascii="Arabic Typesetting" w:hAnsi="Arabic Typesetting" w:cs="Arabic Typesetting" w:hint="cs"/>
@@ -27984,9 +28200,27 @@
           <w:sz w:val="36"/>
           <w:szCs w:val="36"/>
         </w:rPr>
-        <w:t>TC_REG_11</w:t>
+        <w:t>TC_</w:t>
       </w:r>
-      <w:bookmarkEnd w:id="45"/>
+      <w:r>
+        <w:rPr>
+          <w:rFonts w:ascii="Arabic Typesetting" w:hAnsi="Arabic Typesetting" w:cs="Arabic Typesetting"/>
+          <w:color w:val="auto"/>
+          <w:sz w:val="36"/>
+          <w:szCs w:val="36"/>
+        </w:rPr>
+        <w:t>0.3</w:t>
+      </w:r>
+      <w:r>
+        <w:rPr>
+          <w:rFonts w:ascii="Arabic Typesetting" w:hAnsi="Arabic Typesetting" w:cs="Arabic Typesetting" w:hint="cs"/>
+          <w:color w:val="auto"/>
+          <w:sz w:val="36"/>
+          <w:szCs w:val="36"/>
+        </w:rPr>
+        <w:t>_11</w:t>
+      </w:r>
+      <w:bookmarkEnd w:id="44"/>
     </w:p>
     <w:p>
       <w:pPr>
@@ -28313,18 +28547,8 @@
                 <w:sz w:val="36"/>
                 <w:szCs w:val="36"/>
               </w:rPr>
-              <w:t xml:space="preserve">Flow of </w:t>
-            </w:r>
-            <w:proofErr w:type="spellStart"/>
-            <w:r>
-              <w:rPr>
-                <w:rFonts w:ascii="Arabic Typesetting" w:hAnsi="Arabic Typesetting" w:cs="Arabic Typesetting" w:hint="cs"/>
-                <w:sz w:val="36"/>
-                <w:szCs w:val="36"/>
-              </w:rPr>
-              <w:t>events</w:t>
-            </w:r>
-            <w:proofErr w:type="spellEnd"/>
+              <w:t>Flow of events</w:t>
+            </w:r>
           </w:p>
         </w:tc>
         <w:tc>
@@ -28430,7 +28654,7 @@
           <w:szCs w:val="36"/>
         </w:rPr>
       </w:pPr>
-      <w:bookmarkStart w:id="46" w:name="_Toc536354222"/>
+      <w:bookmarkStart w:id="45" w:name="_Toc536354222"/>
       <w:r>
         <w:rPr>
           <w:rFonts w:ascii="Arabic Typesetting" w:hAnsi="Arabic Typesetting" w:cs="Arabic Typesetting" w:hint="cs"/>
@@ -28438,9 +28662,27 @@
           <w:sz w:val="36"/>
           <w:szCs w:val="36"/>
         </w:rPr>
-        <w:t>TC_REG_12</w:t>
+        <w:t>TC_</w:t>
       </w:r>
-      <w:bookmarkEnd w:id="46"/>
+      <w:r>
+        <w:rPr>
+          <w:rFonts w:ascii="Arabic Typesetting" w:hAnsi="Arabic Typesetting" w:cs="Arabic Typesetting"/>
+          <w:color w:val="auto"/>
+          <w:sz w:val="36"/>
+          <w:szCs w:val="36"/>
+        </w:rPr>
+        <w:t>0.3</w:t>
+      </w:r>
+      <w:r>
+        <w:rPr>
+          <w:rFonts w:ascii="Arabic Typesetting" w:hAnsi="Arabic Typesetting" w:cs="Arabic Typesetting" w:hint="cs"/>
+          <w:color w:val="auto"/>
+          <w:sz w:val="36"/>
+          <w:szCs w:val="36"/>
+        </w:rPr>
+        <w:t>_12</w:t>
+      </w:r>
+      <w:bookmarkEnd w:id="45"/>
     </w:p>
     <w:p>
       <w:pPr>
@@ -28767,18 +29009,8 @@
                 <w:sz w:val="36"/>
                 <w:szCs w:val="36"/>
               </w:rPr>
-              <w:t xml:space="preserve">Flow of </w:t>
-            </w:r>
-            <w:proofErr w:type="spellStart"/>
-            <w:r>
-              <w:rPr>
-                <w:rFonts w:ascii="Arabic Typesetting" w:hAnsi="Arabic Typesetting" w:cs="Arabic Typesetting" w:hint="cs"/>
-                <w:sz w:val="36"/>
-                <w:szCs w:val="36"/>
-              </w:rPr>
-              <w:t>events</w:t>
-            </w:r>
-            <w:proofErr w:type="spellEnd"/>
+              <w:t>Flow of events</w:t>
+            </w:r>
           </w:p>
         </w:tc>
         <w:tc>
@@ -28874,7 +29106,7 @@
           <w:szCs w:val="36"/>
         </w:rPr>
       </w:pPr>
-      <w:bookmarkStart w:id="47" w:name="_Toc536354223"/>
+      <w:bookmarkStart w:id="46" w:name="_Toc536354223"/>
       <w:r>
         <w:rPr>
           <w:rFonts w:ascii="Arabic Typesetting" w:hAnsi="Arabic Typesetting" w:cs="Arabic Typesetting" w:hint="cs"/>
@@ -28882,9 +29114,27 @@
           <w:sz w:val="36"/>
           <w:szCs w:val="36"/>
         </w:rPr>
-        <w:t>TC_REG_13</w:t>
+        <w:t>TC_</w:t>
       </w:r>
-      <w:bookmarkEnd w:id="47"/>
+      <w:r>
+        <w:rPr>
+          <w:rFonts w:ascii="Arabic Typesetting" w:hAnsi="Arabic Typesetting" w:cs="Arabic Typesetting"/>
+          <w:color w:val="auto"/>
+          <w:sz w:val="36"/>
+          <w:szCs w:val="36"/>
+        </w:rPr>
+        <w:t>0.3</w:t>
+      </w:r>
+      <w:r>
+        <w:rPr>
+          <w:rFonts w:ascii="Arabic Typesetting" w:hAnsi="Arabic Typesetting" w:cs="Arabic Typesetting" w:hint="cs"/>
+          <w:color w:val="auto"/>
+          <w:sz w:val="36"/>
+          <w:szCs w:val="36"/>
+        </w:rPr>
+        <w:t>_13</w:t>
+      </w:r>
+      <w:bookmarkEnd w:id="46"/>
     </w:p>
     <w:p>
       <w:pPr>
@@ -29213,18 +29463,8 @@
                 <w:sz w:val="36"/>
                 <w:szCs w:val="36"/>
               </w:rPr>
-              <w:t xml:space="preserve">Flow of </w:t>
-            </w:r>
-            <w:proofErr w:type="spellStart"/>
-            <w:r>
-              <w:rPr>
-                <w:rFonts w:ascii="Arabic Typesetting" w:hAnsi="Arabic Typesetting" w:cs="Arabic Typesetting" w:hint="cs"/>
-                <w:sz w:val="36"/>
-                <w:szCs w:val="36"/>
-              </w:rPr>
-              <w:t>events</w:t>
-            </w:r>
-            <w:proofErr w:type="spellEnd"/>
+              <w:t>Flow of events</w:t>
+            </w:r>
           </w:p>
         </w:tc>
         <w:tc>
@@ -29338,7 +29578,7 @@
           <w:szCs w:val="36"/>
         </w:rPr>
       </w:pPr>
-      <w:bookmarkStart w:id="48" w:name="_Toc536354224"/>
+      <w:bookmarkStart w:id="47" w:name="_Toc536354224"/>
       <w:r>
         <w:rPr>
           <w:rFonts w:ascii="Arabic Typesetting" w:hAnsi="Arabic Typesetting" w:cs="Arabic Typesetting" w:hint="cs"/>
@@ -29346,9 +29586,27 @@
           <w:sz w:val="36"/>
           <w:szCs w:val="36"/>
         </w:rPr>
-        <w:t>TC_REG_14</w:t>
+        <w:t>TC_</w:t>
       </w:r>
-      <w:bookmarkEnd w:id="48"/>
+      <w:r>
+        <w:rPr>
+          <w:rFonts w:ascii="Arabic Typesetting" w:hAnsi="Arabic Typesetting" w:cs="Arabic Typesetting"/>
+          <w:color w:val="auto"/>
+          <w:sz w:val="36"/>
+          <w:szCs w:val="36"/>
+        </w:rPr>
+        <w:t>0.3</w:t>
+      </w:r>
+      <w:r>
+        <w:rPr>
+          <w:rFonts w:ascii="Arabic Typesetting" w:hAnsi="Arabic Typesetting" w:cs="Arabic Typesetting" w:hint="cs"/>
+          <w:color w:val="auto"/>
+          <w:sz w:val="36"/>
+          <w:szCs w:val="36"/>
+        </w:rPr>
+        <w:t>_14</w:t>
+      </w:r>
+      <w:bookmarkEnd w:id="47"/>
     </w:p>
     <w:p>
       <w:pPr>
@@ -29683,18 +29941,8 @@
                 <w:sz w:val="36"/>
                 <w:szCs w:val="36"/>
               </w:rPr>
-              <w:t xml:space="preserve">Flow of </w:t>
-            </w:r>
-            <w:proofErr w:type="spellStart"/>
-            <w:r>
-              <w:rPr>
-                <w:rFonts w:ascii="Arabic Typesetting" w:hAnsi="Arabic Typesetting" w:cs="Arabic Typesetting" w:hint="cs"/>
-                <w:sz w:val="36"/>
-                <w:szCs w:val="36"/>
-              </w:rPr>
-              <w:t>events</w:t>
-            </w:r>
-            <w:proofErr w:type="spellEnd"/>
+              <w:t>Flow of events</w:t>
+            </w:r>
           </w:p>
         </w:tc>
         <w:tc>
@@ -29791,7 +30039,7 @@
           <w:szCs w:val="36"/>
         </w:rPr>
       </w:pPr>
-      <w:bookmarkStart w:id="49" w:name="_Toc536354225"/>
+      <w:bookmarkStart w:id="48" w:name="_Toc536354225"/>
       <w:r>
         <w:rPr>
           <w:rFonts w:ascii="Arabic Typesetting" w:hAnsi="Arabic Typesetting" w:cs="Arabic Typesetting" w:hint="cs"/>
@@ -29799,9 +30047,27 @@
           <w:sz w:val="36"/>
           <w:szCs w:val="36"/>
         </w:rPr>
-        <w:t>TC_REG_15</w:t>
+        <w:t>TC_</w:t>
       </w:r>
-      <w:bookmarkEnd w:id="49"/>
+      <w:r>
+        <w:rPr>
+          <w:rFonts w:ascii="Arabic Typesetting" w:hAnsi="Arabic Typesetting" w:cs="Arabic Typesetting"/>
+          <w:color w:val="auto"/>
+          <w:sz w:val="36"/>
+          <w:szCs w:val="36"/>
+        </w:rPr>
+        <w:t>0.3</w:t>
+      </w:r>
+      <w:r>
+        <w:rPr>
+          <w:rFonts w:ascii="Arabic Typesetting" w:hAnsi="Arabic Typesetting" w:cs="Arabic Typesetting" w:hint="cs"/>
+          <w:color w:val="auto"/>
+          <w:sz w:val="36"/>
+          <w:szCs w:val="36"/>
+        </w:rPr>
+        <w:t>_15</w:t>
+      </w:r>
+      <w:bookmarkEnd w:id="48"/>
     </w:p>
     <w:p>
       <w:pPr>
@@ -30128,18 +30394,8 @@
                 <w:sz w:val="36"/>
                 <w:szCs w:val="36"/>
               </w:rPr>
-              <w:t xml:space="preserve">Flow of </w:t>
-            </w:r>
-            <w:proofErr w:type="spellStart"/>
-            <w:r>
-              <w:rPr>
-                <w:rFonts w:ascii="Arabic Typesetting" w:hAnsi="Arabic Typesetting" w:cs="Arabic Typesetting" w:hint="cs"/>
-                <w:sz w:val="36"/>
-                <w:szCs w:val="36"/>
-              </w:rPr>
-              <w:t>events</w:t>
-            </w:r>
-            <w:proofErr w:type="spellEnd"/>
+              <w:t>Flow of events</w:t>
+            </w:r>
           </w:p>
         </w:tc>
         <w:tc>
@@ -30235,7 +30491,7 @@
           <w:szCs w:val="36"/>
         </w:rPr>
       </w:pPr>
-      <w:bookmarkStart w:id="50" w:name="_Toc536354226"/>
+      <w:bookmarkStart w:id="49" w:name="_Toc536354226"/>
       <w:r>
         <w:rPr>
           <w:rFonts w:ascii="Arabic Typesetting" w:hAnsi="Arabic Typesetting" w:cs="Arabic Typesetting" w:hint="cs"/>
@@ -30243,9 +30499,27 @@
           <w:sz w:val="36"/>
           <w:szCs w:val="36"/>
         </w:rPr>
-        <w:t>TC_REG_16</w:t>
+        <w:t>TC_</w:t>
       </w:r>
-      <w:bookmarkEnd w:id="50"/>
+      <w:r>
+        <w:rPr>
+          <w:rFonts w:ascii="Arabic Typesetting" w:hAnsi="Arabic Typesetting" w:cs="Arabic Typesetting"/>
+          <w:color w:val="auto"/>
+          <w:sz w:val="36"/>
+          <w:szCs w:val="36"/>
+        </w:rPr>
+        <w:t>0.3</w:t>
+      </w:r>
+      <w:r>
+        <w:rPr>
+          <w:rFonts w:ascii="Arabic Typesetting" w:hAnsi="Arabic Typesetting" w:cs="Arabic Typesetting" w:hint="cs"/>
+          <w:color w:val="auto"/>
+          <w:sz w:val="36"/>
+          <w:szCs w:val="36"/>
+        </w:rPr>
+        <w:t>_16</w:t>
+      </w:r>
+      <w:bookmarkEnd w:id="49"/>
     </w:p>
     <w:p>
       <w:pPr>
@@ -30573,18 +30847,8 @@
                 <w:sz w:val="36"/>
                 <w:szCs w:val="36"/>
               </w:rPr>
-              <w:t xml:space="preserve">Flow of </w:t>
-            </w:r>
-            <w:proofErr w:type="spellStart"/>
-            <w:r>
-              <w:rPr>
-                <w:rFonts w:ascii="Arabic Typesetting" w:hAnsi="Arabic Typesetting" w:cs="Arabic Typesetting" w:hint="cs"/>
-                <w:sz w:val="36"/>
-                <w:szCs w:val="36"/>
-              </w:rPr>
-              <w:t>events</w:t>
-            </w:r>
-            <w:proofErr w:type="spellEnd"/>
+              <w:t>Flow of events</w:t>
+            </w:r>
           </w:p>
         </w:tc>
         <w:tc>
@@ -30680,7 +30944,7 @@
           <w:szCs w:val="36"/>
         </w:rPr>
       </w:pPr>
-      <w:bookmarkStart w:id="51" w:name="_Toc536354227"/>
+      <w:bookmarkStart w:id="50" w:name="_Toc536354227"/>
       <w:r>
         <w:rPr>
           <w:rFonts w:ascii="Arabic Typesetting" w:hAnsi="Arabic Typesetting" w:cs="Arabic Typesetting" w:hint="cs"/>
@@ -30688,9 +30952,27 @@
           <w:sz w:val="36"/>
           <w:szCs w:val="36"/>
         </w:rPr>
-        <w:t>TC_REG_17</w:t>
+        <w:t>TC_</w:t>
       </w:r>
-      <w:bookmarkEnd w:id="51"/>
+      <w:r>
+        <w:rPr>
+          <w:rFonts w:ascii="Arabic Typesetting" w:hAnsi="Arabic Typesetting" w:cs="Arabic Typesetting"/>
+          <w:color w:val="auto"/>
+          <w:sz w:val="36"/>
+          <w:szCs w:val="36"/>
+        </w:rPr>
+        <w:t>0.3</w:t>
+      </w:r>
+      <w:r>
+        <w:rPr>
+          <w:rFonts w:ascii="Arabic Typesetting" w:hAnsi="Arabic Typesetting" w:cs="Arabic Typesetting" w:hint="cs"/>
+          <w:color w:val="auto"/>
+          <w:sz w:val="36"/>
+          <w:szCs w:val="36"/>
+        </w:rPr>
+        <w:t>_17</w:t>
+      </w:r>
+      <w:bookmarkEnd w:id="50"/>
     </w:p>
     <w:p>
       <w:pPr>
@@ -31017,18 +31299,8 @@
                 <w:sz w:val="36"/>
                 <w:szCs w:val="36"/>
               </w:rPr>
-              <w:t xml:space="preserve">Flow of </w:t>
-            </w:r>
-            <w:proofErr w:type="spellStart"/>
-            <w:r>
-              <w:rPr>
-                <w:rFonts w:ascii="Arabic Typesetting" w:hAnsi="Arabic Typesetting" w:cs="Arabic Typesetting" w:hint="cs"/>
-                <w:sz w:val="36"/>
-                <w:szCs w:val="36"/>
-              </w:rPr>
-              <w:t>events</w:t>
-            </w:r>
-            <w:proofErr w:type="spellEnd"/>
+              <w:t>Flow of events</w:t>
+            </w:r>
           </w:p>
         </w:tc>
         <w:tc>
@@ -31134,7 +31406,7 @@
           <w:szCs w:val="36"/>
         </w:rPr>
       </w:pPr>
-      <w:bookmarkStart w:id="52" w:name="_Toc536354228"/>
+      <w:bookmarkStart w:id="51" w:name="_Toc536354228"/>
       <w:r>
         <w:rPr>
           <w:rFonts w:ascii="Arabic Typesetting" w:hAnsi="Arabic Typesetting" w:cs="Arabic Typesetting" w:hint="cs"/>
@@ -31142,9 +31414,27 @@
           <w:sz w:val="36"/>
           <w:szCs w:val="36"/>
         </w:rPr>
-        <w:t>TC_REG_18</w:t>
+        <w:t>TC_</w:t>
       </w:r>
-      <w:bookmarkEnd w:id="52"/>
+      <w:r>
+        <w:rPr>
+          <w:rFonts w:ascii="Arabic Typesetting" w:hAnsi="Arabic Typesetting" w:cs="Arabic Typesetting"/>
+          <w:color w:val="auto"/>
+          <w:sz w:val="36"/>
+          <w:szCs w:val="36"/>
+        </w:rPr>
+        <w:t>0.3</w:t>
+      </w:r>
+      <w:r>
+        <w:rPr>
+          <w:rFonts w:ascii="Arabic Typesetting" w:hAnsi="Arabic Typesetting" w:cs="Arabic Typesetting" w:hint="cs"/>
+          <w:color w:val="auto"/>
+          <w:sz w:val="36"/>
+          <w:szCs w:val="36"/>
+        </w:rPr>
+        <w:t>_18</w:t>
+      </w:r>
+      <w:bookmarkEnd w:id="51"/>
     </w:p>
     <w:p>
       <w:pPr>
@@ -31471,18 +31761,8 @@
                 <w:sz w:val="36"/>
                 <w:szCs w:val="36"/>
               </w:rPr>
-              <w:t xml:space="preserve">Flow of </w:t>
-            </w:r>
-            <w:proofErr w:type="spellStart"/>
-            <w:r>
-              <w:rPr>
-                <w:rFonts w:ascii="Arabic Typesetting" w:hAnsi="Arabic Typesetting" w:cs="Arabic Typesetting" w:hint="cs"/>
-                <w:sz w:val="36"/>
-                <w:szCs w:val="36"/>
-              </w:rPr>
-              <w:t>events</w:t>
-            </w:r>
-            <w:proofErr w:type="spellEnd"/>
+              <w:t>Flow of events</w:t>
+            </w:r>
           </w:p>
         </w:tc>
         <w:tc>
@@ -31578,7 +31858,7 @@
           <w:szCs w:val="36"/>
         </w:rPr>
       </w:pPr>
-      <w:bookmarkStart w:id="53" w:name="_Toc536354229"/>
+      <w:bookmarkStart w:id="52" w:name="_Toc536354229"/>
       <w:r>
         <w:rPr>
           <w:rFonts w:ascii="Arabic Typesetting" w:hAnsi="Arabic Typesetting" w:cs="Arabic Typesetting" w:hint="cs"/>
@@ -31586,9 +31866,27 @@
           <w:sz w:val="36"/>
           <w:szCs w:val="36"/>
         </w:rPr>
-        <w:t>TC_REG_19</w:t>
+        <w:t>TC_</w:t>
       </w:r>
-      <w:bookmarkEnd w:id="53"/>
+      <w:r>
+        <w:rPr>
+          <w:rFonts w:ascii="Arabic Typesetting" w:hAnsi="Arabic Typesetting" w:cs="Arabic Typesetting"/>
+          <w:color w:val="auto"/>
+          <w:sz w:val="36"/>
+          <w:szCs w:val="36"/>
+        </w:rPr>
+        <w:t>0.3</w:t>
+      </w:r>
+      <w:r>
+        <w:rPr>
+          <w:rFonts w:ascii="Arabic Typesetting" w:hAnsi="Arabic Typesetting" w:cs="Arabic Typesetting" w:hint="cs"/>
+          <w:color w:val="auto"/>
+          <w:sz w:val="36"/>
+          <w:szCs w:val="36"/>
+        </w:rPr>
+        <w:t>_19</w:t>
+      </w:r>
+      <w:bookmarkEnd w:id="52"/>
     </w:p>
     <w:p>
       <w:pPr>
@@ -31916,18 +32214,8 @@
                 <w:sz w:val="36"/>
                 <w:szCs w:val="36"/>
               </w:rPr>
-              <w:t xml:space="preserve">Flow of </w:t>
-            </w:r>
-            <w:proofErr w:type="spellStart"/>
-            <w:r>
-              <w:rPr>
-                <w:rFonts w:ascii="Arabic Typesetting" w:hAnsi="Arabic Typesetting" w:cs="Arabic Typesetting" w:hint="cs"/>
-                <w:sz w:val="36"/>
-                <w:szCs w:val="36"/>
-              </w:rPr>
-              <w:t>events</w:t>
-            </w:r>
-            <w:proofErr w:type="spellEnd"/>
+              <w:t>Flow of events</w:t>
+            </w:r>
           </w:p>
         </w:tc>
         <w:tc>
@@ -32023,7 +32311,7 @@
           <w:szCs w:val="36"/>
         </w:rPr>
       </w:pPr>
-      <w:bookmarkStart w:id="54" w:name="_Toc536354230"/>
+      <w:bookmarkStart w:id="53" w:name="_Toc536354230"/>
       <w:r>
         <w:rPr>
           <w:rFonts w:ascii="Arabic Typesetting" w:hAnsi="Arabic Typesetting" w:cs="Arabic Typesetting" w:hint="cs"/>
@@ -32031,9 +32319,27 @@
           <w:sz w:val="36"/>
           <w:szCs w:val="36"/>
         </w:rPr>
-        <w:t>TC_REG_20</w:t>
+        <w:t>TC_</w:t>
       </w:r>
-      <w:bookmarkEnd w:id="54"/>
+      <w:r>
+        <w:rPr>
+          <w:rFonts w:ascii="Arabic Typesetting" w:hAnsi="Arabic Typesetting" w:cs="Arabic Typesetting"/>
+          <w:color w:val="auto"/>
+          <w:sz w:val="36"/>
+          <w:szCs w:val="36"/>
+        </w:rPr>
+        <w:t>0.3</w:t>
+      </w:r>
+      <w:r>
+        <w:rPr>
+          <w:rFonts w:ascii="Arabic Typesetting" w:hAnsi="Arabic Typesetting" w:cs="Arabic Typesetting" w:hint="cs"/>
+          <w:color w:val="auto"/>
+          <w:sz w:val="36"/>
+          <w:szCs w:val="36"/>
+        </w:rPr>
+        <w:t>_20</w:t>
+      </w:r>
+      <w:bookmarkEnd w:id="53"/>
     </w:p>
     <w:p>
       <w:pPr>
@@ -32371,18 +32677,8 @@
                 <w:sz w:val="36"/>
                 <w:szCs w:val="36"/>
               </w:rPr>
-              <w:t xml:space="preserve">Flow of </w:t>
-            </w:r>
-            <w:proofErr w:type="spellStart"/>
-            <w:r>
-              <w:rPr>
-                <w:rFonts w:ascii="Arabic Typesetting" w:hAnsi="Arabic Typesetting" w:cs="Arabic Typesetting" w:hint="cs"/>
-                <w:sz w:val="36"/>
-                <w:szCs w:val="36"/>
-              </w:rPr>
-              <w:t>events</w:t>
-            </w:r>
-            <w:proofErr w:type="spellEnd"/>
+              <w:t>Flow of events</w:t>
+            </w:r>
           </w:p>
         </w:tc>
         <w:tc>
@@ -32497,7 +32793,7 @@
           <w:szCs w:val="36"/>
         </w:rPr>
       </w:pPr>
-      <w:bookmarkStart w:id="55" w:name="_Toc536354231"/>
+      <w:bookmarkStart w:id="54" w:name="_Toc536354231"/>
       <w:r>
         <w:rPr>
           <w:rFonts w:ascii="Arabic Typesetting" w:hAnsi="Arabic Typesetting" w:cs="Arabic Typesetting" w:hint="cs"/>
@@ -32505,9 +32801,27 @@
           <w:sz w:val="36"/>
           <w:szCs w:val="36"/>
         </w:rPr>
-        <w:t>TC_REG_21</w:t>
+        <w:t>TC_</w:t>
       </w:r>
-      <w:bookmarkEnd w:id="55"/>
+      <w:r>
+        <w:rPr>
+          <w:rFonts w:ascii="Arabic Typesetting" w:hAnsi="Arabic Typesetting" w:cs="Arabic Typesetting"/>
+          <w:color w:val="auto"/>
+          <w:sz w:val="36"/>
+          <w:szCs w:val="36"/>
+        </w:rPr>
+        <w:t>0.3</w:t>
+      </w:r>
+      <w:r>
+        <w:rPr>
+          <w:rFonts w:ascii="Arabic Typesetting" w:hAnsi="Arabic Typesetting" w:cs="Arabic Typesetting" w:hint="cs"/>
+          <w:color w:val="auto"/>
+          <w:sz w:val="36"/>
+          <w:szCs w:val="36"/>
+        </w:rPr>
+        <w:t>_21</w:t>
+      </w:r>
+      <w:bookmarkEnd w:id="54"/>
     </w:p>
     <w:p>
       <w:pPr>
@@ -32834,18 +33148,8 @@
                 <w:sz w:val="36"/>
                 <w:szCs w:val="36"/>
               </w:rPr>
-              <w:t xml:space="preserve">Flow of </w:t>
-            </w:r>
-            <w:proofErr w:type="spellStart"/>
-            <w:r>
-              <w:rPr>
-                <w:rFonts w:ascii="Arabic Typesetting" w:hAnsi="Arabic Typesetting" w:cs="Arabic Typesetting" w:hint="cs"/>
-                <w:sz w:val="36"/>
-                <w:szCs w:val="36"/>
-              </w:rPr>
-              <w:t>events</w:t>
-            </w:r>
-            <w:proofErr w:type="spellEnd"/>
+              <w:t>Flow of events</w:t>
+            </w:r>
           </w:p>
         </w:tc>
         <w:tc>
@@ -32960,7 +33264,7 @@
           <w:szCs w:val="36"/>
         </w:rPr>
       </w:pPr>
-      <w:bookmarkStart w:id="56" w:name="_Toc536354232"/>
+      <w:bookmarkStart w:id="55" w:name="_Toc536354232"/>
       <w:r>
         <w:rPr>
           <w:rFonts w:ascii="Arabic Typesetting" w:hAnsi="Arabic Typesetting" w:cs="Arabic Typesetting" w:hint="cs"/>
@@ -32968,9 +33272,27 @@
           <w:sz w:val="36"/>
           <w:szCs w:val="36"/>
         </w:rPr>
-        <w:t>TC_REG_22</w:t>
+        <w:t>TC_</w:t>
       </w:r>
-      <w:bookmarkEnd w:id="56"/>
+      <w:r>
+        <w:rPr>
+          <w:rFonts w:ascii="Arabic Typesetting" w:hAnsi="Arabic Typesetting" w:cs="Arabic Typesetting"/>
+          <w:color w:val="auto"/>
+          <w:sz w:val="36"/>
+          <w:szCs w:val="36"/>
+        </w:rPr>
+        <w:t>0.3</w:t>
+      </w:r>
+      <w:r>
+        <w:rPr>
+          <w:rFonts w:ascii="Arabic Typesetting" w:hAnsi="Arabic Typesetting" w:cs="Arabic Typesetting" w:hint="cs"/>
+          <w:color w:val="auto"/>
+          <w:sz w:val="36"/>
+          <w:szCs w:val="36"/>
+        </w:rPr>
+        <w:t>_22</w:t>
+      </w:r>
+      <w:bookmarkEnd w:id="55"/>
     </w:p>
     <w:p>
       <w:pPr>
@@ -33238,21 +33560,21 @@
           <w:p>
             <w:pPr>
               <w:rPr>
-                <w:rFonts w:ascii="Arabic Typesetting" w:hAnsi="Arabic Typesetting" w:cs="Arabic Typesetting" w:hint="cs"/>
-                <w:sz w:val="36"/>
-                <w:szCs w:val="36"/>
-              </w:rPr>
-            </w:pPr>
-          </w:p>
-        </w:tc>
-        <w:tc>
-          <w:tcPr>
-            <w:tcW w:w="4814" w:type="dxa"/>
-          </w:tcPr>
-          <w:p>
-            <w:pPr>
-              <w:rPr>
-                <w:rFonts w:ascii="Arabic Typesetting" w:hAnsi="Arabic Typesetting" w:cs="Arabic Typesetting" w:hint="cs"/>
+                <w:rFonts w:ascii="Arabic Typesetting" w:hAnsi="Arabic Typesetting" w:cs="Arabic Typesetting"/>
+                <w:sz w:val="36"/>
+                <w:szCs w:val="36"/>
+              </w:rPr>
+            </w:pPr>
+          </w:p>
+        </w:tc>
+        <w:tc>
+          <w:tcPr>
+            <w:tcW w:w="4814" w:type="dxa"/>
+          </w:tcPr>
+          <w:p>
+            <w:pPr>
+              <w:rPr>
+                <w:rFonts w:ascii="Arabic Typesetting" w:hAnsi="Arabic Typesetting" w:cs="Arabic Typesetting"/>
                 <w:sz w:val="36"/>
                 <w:szCs w:val="36"/>
               </w:rPr>
@@ -33327,18 +33649,8 @@
                 <w:sz w:val="36"/>
                 <w:szCs w:val="36"/>
               </w:rPr>
-              <w:t xml:space="preserve">Flow of </w:t>
-            </w:r>
-            <w:proofErr w:type="spellStart"/>
-            <w:r>
-              <w:rPr>
-                <w:rFonts w:ascii="Arabic Typesetting" w:hAnsi="Arabic Typesetting" w:cs="Arabic Typesetting" w:hint="cs"/>
-                <w:sz w:val="36"/>
-                <w:szCs w:val="36"/>
-              </w:rPr>
-              <w:t>events</w:t>
-            </w:r>
-            <w:proofErr w:type="spellEnd"/>
+              <w:t>Flow of events</w:t>
+            </w:r>
           </w:p>
         </w:tc>
         <w:tc>
@@ -33461,7 +33773,7 @@
           <w:szCs w:val="36"/>
         </w:rPr>
       </w:pPr>
-      <w:bookmarkStart w:id="57" w:name="_Toc536354233"/>
+      <w:bookmarkStart w:id="56" w:name="_Toc536354233"/>
       <w:r>
         <w:rPr>
           <w:rFonts w:ascii="Arabic Typesetting" w:hAnsi="Arabic Typesetting" w:cs="Arabic Typesetting" w:hint="cs"/>
@@ -33469,9 +33781,27 @@
           <w:sz w:val="36"/>
           <w:szCs w:val="36"/>
         </w:rPr>
-        <w:t>TC_REG_23</w:t>
+        <w:t>TC_</w:t>
       </w:r>
-      <w:bookmarkEnd w:id="57"/>
+      <w:r>
+        <w:rPr>
+          <w:rFonts w:ascii="Arabic Typesetting" w:hAnsi="Arabic Typesetting" w:cs="Arabic Typesetting"/>
+          <w:color w:val="auto"/>
+          <w:sz w:val="36"/>
+          <w:szCs w:val="36"/>
+        </w:rPr>
+        <w:t>0.3</w:t>
+      </w:r>
+      <w:r>
+        <w:rPr>
+          <w:rFonts w:ascii="Arabic Typesetting" w:hAnsi="Arabic Typesetting" w:cs="Arabic Typesetting" w:hint="cs"/>
+          <w:color w:val="auto"/>
+          <w:sz w:val="36"/>
+          <w:szCs w:val="36"/>
+        </w:rPr>
+        <w:t>_23</w:t>
+      </w:r>
+      <w:bookmarkEnd w:id="56"/>
     </w:p>
     <w:p>
       <w:pPr>
@@ -33798,18 +34128,8 @@
                 <w:sz w:val="36"/>
                 <w:szCs w:val="36"/>
               </w:rPr>
-              <w:t xml:space="preserve">Flow of </w:t>
-            </w:r>
-            <w:proofErr w:type="spellStart"/>
-            <w:r>
-              <w:rPr>
-                <w:rFonts w:ascii="Arabic Typesetting" w:hAnsi="Arabic Typesetting" w:cs="Arabic Typesetting" w:hint="cs"/>
-                <w:sz w:val="36"/>
-                <w:szCs w:val="36"/>
-              </w:rPr>
-              <w:t>events</w:t>
-            </w:r>
-            <w:proofErr w:type="spellEnd"/>
+              <w:t>Flow of events</w:t>
+            </w:r>
           </w:p>
         </w:tc>
         <w:tc>
@@ -33914,7 +34234,7 @@
           <w:szCs w:val="36"/>
         </w:rPr>
       </w:pPr>
-      <w:bookmarkStart w:id="58" w:name="_Toc536354234"/>
+      <w:bookmarkStart w:id="57" w:name="_Toc536354234"/>
       <w:r>
         <w:rPr>
           <w:rFonts w:ascii="Arabic Typesetting" w:hAnsi="Arabic Typesetting" w:cs="Arabic Typesetting" w:hint="cs"/>
@@ -33922,9 +34242,27 @@
           <w:sz w:val="36"/>
           <w:szCs w:val="36"/>
         </w:rPr>
-        <w:t>TC_REG_24</w:t>
+        <w:t>TC_</w:t>
       </w:r>
-      <w:bookmarkEnd w:id="58"/>
+      <w:r>
+        <w:rPr>
+          <w:rFonts w:ascii="Arabic Typesetting" w:hAnsi="Arabic Typesetting" w:cs="Arabic Typesetting"/>
+          <w:color w:val="auto"/>
+          <w:sz w:val="36"/>
+          <w:szCs w:val="36"/>
+        </w:rPr>
+        <w:t>0.3</w:t>
+      </w:r>
+      <w:r>
+        <w:rPr>
+          <w:rFonts w:ascii="Arabic Typesetting" w:hAnsi="Arabic Typesetting" w:cs="Arabic Typesetting" w:hint="cs"/>
+          <w:color w:val="auto"/>
+          <w:sz w:val="36"/>
+          <w:szCs w:val="36"/>
+        </w:rPr>
+        <w:t>_24</w:t>
+      </w:r>
+      <w:bookmarkEnd w:id="57"/>
     </w:p>
     <w:p>
       <w:pPr>
@@ -34252,18 +34590,8 @@
                 <w:sz w:val="36"/>
                 <w:szCs w:val="36"/>
               </w:rPr>
-              <w:t xml:space="preserve">Flow of </w:t>
-            </w:r>
-            <w:proofErr w:type="spellStart"/>
-            <w:r>
-              <w:rPr>
-                <w:rFonts w:ascii="Arabic Typesetting" w:hAnsi="Arabic Typesetting" w:cs="Arabic Typesetting" w:hint="cs"/>
-                <w:sz w:val="36"/>
-                <w:szCs w:val="36"/>
-              </w:rPr>
-              <w:t>events</w:t>
-            </w:r>
-            <w:proofErr w:type="spellEnd"/>
+              <w:t>Flow of events</w:t>
+            </w:r>
           </w:p>
         </w:tc>
         <w:tc>
@@ -34368,7 +34696,7 @@
           <w:szCs w:val="36"/>
         </w:rPr>
       </w:pPr>
-      <w:bookmarkStart w:id="59" w:name="_Toc536354235"/>
+      <w:bookmarkStart w:id="58" w:name="_Toc536354235"/>
       <w:r>
         <w:rPr>
           <w:rFonts w:ascii="Arabic Typesetting" w:hAnsi="Arabic Typesetting" w:cs="Arabic Typesetting" w:hint="cs"/>
@@ -34376,9 +34704,27 @@
           <w:sz w:val="36"/>
           <w:szCs w:val="36"/>
         </w:rPr>
-        <w:t>TC_REG_25</w:t>
+        <w:t>TC_</w:t>
       </w:r>
-      <w:bookmarkEnd w:id="59"/>
+      <w:r>
+        <w:rPr>
+          <w:rFonts w:ascii="Arabic Typesetting" w:hAnsi="Arabic Typesetting" w:cs="Arabic Typesetting"/>
+          <w:color w:val="auto"/>
+          <w:sz w:val="36"/>
+          <w:szCs w:val="36"/>
+        </w:rPr>
+        <w:t>0.3</w:t>
+      </w:r>
+      <w:r>
+        <w:rPr>
+          <w:rFonts w:ascii="Arabic Typesetting" w:hAnsi="Arabic Typesetting" w:cs="Arabic Typesetting" w:hint="cs"/>
+          <w:color w:val="auto"/>
+          <w:sz w:val="36"/>
+          <w:szCs w:val="36"/>
+        </w:rPr>
+        <w:t>_25</w:t>
+      </w:r>
+      <w:bookmarkEnd w:id="58"/>
     </w:p>
     <w:p>
       <w:pPr>
@@ -34705,18 +35051,8 @@
                 <w:sz w:val="36"/>
                 <w:szCs w:val="36"/>
               </w:rPr>
-              <w:t xml:space="preserve">Flow of </w:t>
-            </w:r>
-            <w:proofErr w:type="spellStart"/>
-            <w:r>
-              <w:rPr>
-                <w:rFonts w:ascii="Arabic Typesetting" w:hAnsi="Arabic Typesetting" w:cs="Arabic Typesetting" w:hint="cs"/>
-                <w:sz w:val="36"/>
-                <w:szCs w:val="36"/>
-              </w:rPr>
-              <w:t>events</w:t>
-            </w:r>
-            <w:proofErr w:type="spellEnd"/>
+              <w:t>Flow of events</w:t>
+            </w:r>
           </w:p>
         </w:tc>
         <w:tc>
@@ -34831,7 +35167,7 @@
           <w:szCs w:val="36"/>
         </w:rPr>
       </w:pPr>
-      <w:bookmarkStart w:id="60" w:name="_Toc536354236"/>
+      <w:bookmarkStart w:id="59" w:name="_Toc536354236"/>
       <w:r>
         <w:rPr>
           <w:rFonts w:ascii="Arabic Typesetting" w:hAnsi="Arabic Typesetting" w:cs="Arabic Typesetting" w:hint="cs"/>
@@ -34839,9 +35175,27 @@
           <w:sz w:val="36"/>
           <w:szCs w:val="36"/>
         </w:rPr>
-        <w:t>TC_REG_26</w:t>
+        <w:t>TC_</w:t>
       </w:r>
-      <w:bookmarkEnd w:id="60"/>
+      <w:r>
+        <w:rPr>
+          <w:rFonts w:ascii="Arabic Typesetting" w:hAnsi="Arabic Typesetting" w:cs="Arabic Typesetting"/>
+          <w:color w:val="auto"/>
+          <w:sz w:val="36"/>
+          <w:szCs w:val="36"/>
+        </w:rPr>
+        <w:t>0.3</w:t>
+      </w:r>
+      <w:r>
+        <w:rPr>
+          <w:rFonts w:ascii="Arabic Typesetting" w:hAnsi="Arabic Typesetting" w:cs="Arabic Typesetting" w:hint="cs"/>
+          <w:color w:val="auto"/>
+          <w:sz w:val="36"/>
+          <w:szCs w:val="36"/>
+        </w:rPr>
+        <w:t>_26</w:t>
+      </w:r>
+      <w:bookmarkEnd w:id="59"/>
     </w:p>
     <w:p>
       <w:pPr>
@@ -35168,18 +35522,8 @@
                 <w:sz w:val="36"/>
                 <w:szCs w:val="36"/>
               </w:rPr>
-              <w:t xml:space="preserve">Flow of </w:t>
-            </w:r>
-            <w:proofErr w:type="spellStart"/>
-            <w:r>
-              <w:rPr>
-                <w:rFonts w:ascii="Arabic Typesetting" w:hAnsi="Arabic Typesetting" w:cs="Arabic Typesetting" w:hint="cs"/>
-                <w:sz w:val="36"/>
-                <w:szCs w:val="36"/>
-              </w:rPr>
-              <w:t>events</w:t>
-            </w:r>
-            <w:proofErr w:type="spellEnd"/>
+              <w:t>Flow of events</w:t>
+            </w:r>
           </w:p>
         </w:tc>
         <w:tc>
@@ -35294,7 +35638,7 @@
           <w:szCs w:val="36"/>
         </w:rPr>
       </w:pPr>
-      <w:bookmarkStart w:id="61" w:name="_Toc536354237"/>
+      <w:bookmarkStart w:id="60" w:name="_Toc536354237"/>
       <w:r>
         <w:rPr>
           <w:rFonts w:ascii="Arabic Typesetting" w:hAnsi="Arabic Typesetting" w:cs="Arabic Typesetting" w:hint="cs"/>
@@ -35302,9 +35646,29 @@
           <w:sz w:val="36"/>
           <w:szCs w:val="36"/>
         </w:rPr>
-        <w:t>TC_REG_27</w:t>
+        <w:t>TC_</w:t>
       </w:r>
+      <w:r>
+        <w:rPr>
+          <w:rFonts w:ascii="Arabic Typesetting" w:hAnsi="Arabic Typesetting" w:cs="Arabic Typesetting"/>
+          <w:color w:val="auto"/>
+          <w:sz w:val="36"/>
+          <w:szCs w:val="36"/>
+        </w:rPr>
+        <w:t>0.3</w:t>
+      </w:r>
+      <w:bookmarkStart w:id="61" w:name="_GoBack"/>
       <w:bookmarkEnd w:id="61"/>
+      <w:r>
+        <w:rPr>
+          <w:rFonts w:ascii="Arabic Typesetting" w:hAnsi="Arabic Typesetting" w:cs="Arabic Typesetting" w:hint="cs"/>
+          <w:color w:val="auto"/>
+          <w:sz w:val="36"/>
+          <w:szCs w:val="36"/>
+        </w:rPr>
+        <w:t>_27</w:t>
+      </w:r>
+      <w:bookmarkEnd w:id="60"/>
     </w:p>
     <w:p>
       <w:pPr>
@@ -35631,18 +35995,8 @@
                 <w:sz w:val="36"/>
                 <w:szCs w:val="36"/>
               </w:rPr>
-              <w:t xml:space="preserve">Flow of </w:t>
-            </w:r>
-            <w:proofErr w:type="spellStart"/>
-            <w:r>
-              <w:rPr>
-                <w:rFonts w:ascii="Arabic Typesetting" w:hAnsi="Arabic Typesetting" w:cs="Arabic Typesetting" w:hint="cs"/>
-                <w:sz w:val="36"/>
-                <w:szCs w:val="36"/>
-              </w:rPr>
-              <w:t>events</w:t>
-            </w:r>
-            <w:proofErr w:type="spellEnd"/>
+              <w:t>Flow of events</w:t>
+            </w:r>
           </w:p>
         </w:tc>
         <w:tc>
@@ -36037,8 +36391,18 @@
                 <w:sz w:val="36"/>
                 <w:szCs w:val="36"/>
               </w:rPr>
-              <w:t xml:space="preserve"> data object</w:t>
-            </w:r>
+              <w:t xml:space="preserve"> data </w:t>
+            </w:r>
+            <w:proofErr w:type="spellStart"/>
+            <w:r>
+              <w:rPr>
+                <w:rFonts w:ascii="Arabic Typesetting" w:hAnsi="Arabic Typesetting" w:cs="Arabic Typesetting" w:hint="cs"/>
+                <w:sz w:val="36"/>
+                <w:szCs w:val="36"/>
+              </w:rPr>
+              <w:t>object</w:t>
+            </w:r>
+            <w:proofErr w:type="spellEnd"/>
           </w:p>
         </w:tc>
         <w:tc>
@@ -36084,17 +36448,9 @@
                 <w:sz w:val="36"/>
                 <w:szCs w:val="36"/>
               </w:rPr>
-              <w:t>Pre</w:t>
+              <w:t>Pre-condition</w:t>
             </w:r>
             <w:proofErr w:type="spellEnd"/>
-            <w:r>
-              <w:rPr>
-                <w:rFonts w:ascii="Arabic Typesetting" w:hAnsi="Arabic Typesetting" w:cs="Arabic Typesetting" w:hint="cs"/>
-                <w:sz w:val="36"/>
-                <w:szCs w:val="36"/>
-              </w:rPr>
-              <w:t>-condition</w:t>
-            </w:r>
           </w:p>
         </w:tc>
         <w:tc>
@@ -36139,18 +36495,8 @@
                 <w:sz w:val="36"/>
                 <w:szCs w:val="36"/>
               </w:rPr>
-              <w:t xml:space="preserve">Flow of </w:t>
-            </w:r>
-            <w:proofErr w:type="spellStart"/>
-            <w:r>
-              <w:rPr>
-                <w:rFonts w:ascii="Arabic Typesetting" w:hAnsi="Arabic Typesetting" w:cs="Arabic Typesetting" w:hint="cs"/>
-                <w:sz w:val="36"/>
-                <w:szCs w:val="36"/>
-              </w:rPr>
-              <w:t>Events</w:t>
-            </w:r>
-            <w:proofErr w:type="spellEnd"/>
+              <w:t>Flow of Events</w:t>
+            </w:r>
           </w:p>
         </w:tc>
         <w:tc>
@@ -36504,8 +36850,18 @@
                 <w:sz w:val="36"/>
                 <w:szCs w:val="36"/>
               </w:rPr>
-              <w:t xml:space="preserve"> data object</w:t>
-            </w:r>
+              <w:t xml:space="preserve"> data </w:t>
+            </w:r>
+            <w:proofErr w:type="spellStart"/>
+            <w:r>
+              <w:rPr>
+                <w:rFonts w:ascii="Arabic Typesetting" w:hAnsi="Arabic Typesetting" w:cs="Arabic Typesetting" w:hint="cs"/>
+                <w:sz w:val="36"/>
+                <w:szCs w:val="36"/>
+              </w:rPr>
+              <w:t>object</w:t>
+            </w:r>
+            <w:proofErr w:type="spellEnd"/>
           </w:p>
         </w:tc>
         <w:tc>
@@ -36551,17 +36907,9 @@
                 <w:sz w:val="36"/>
                 <w:szCs w:val="36"/>
               </w:rPr>
-              <w:t>Pre</w:t>
+              <w:t>Pre-condition</w:t>
             </w:r>
             <w:proofErr w:type="spellEnd"/>
-            <w:r>
-              <w:rPr>
-                <w:rFonts w:ascii="Arabic Typesetting" w:hAnsi="Arabic Typesetting" w:cs="Arabic Typesetting" w:hint="cs"/>
-                <w:sz w:val="36"/>
-                <w:szCs w:val="36"/>
-              </w:rPr>
-              <w:t>-condition</w:t>
-            </w:r>
           </w:p>
         </w:tc>
         <w:tc>
@@ -36606,18 +36954,8 @@
                 <w:sz w:val="36"/>
                 <w:szCs w:val="36"/>
               </w:rPr>
-              <w:t xml:space="preserve">Flow of </w:t>
-            </w:r>
-            <w:proofErr w:type="spellStart"/>
-            <w:r>
-              <w:rPr>
-                <w:rFonts w:ascii="Arabic Typesetting" w:hAnsi="Arabic Typesetting" w:cs="Arabic Typesetting" w:hint="cs"/>
-                <w:sz w:val="36"/>
-                <w:szCs w:val="36"/>
-              </w:rPr>
-              <w:t>Events</w:t>
-            </w:r>
-            <w:proofErr w:type="spellEnd"/>
+              <w:t>Flow of Events</w:t>
+            </w:r>
           </w:p>
         </w:tc>
         <w:tc>
@@ -37006,8 +37344,18 @@
                 <w:sz w:val="36"/>
                 <w:szCs w:val="36"/>
               </w:rPr>
-              <w:t xml:space="preserve"> data object</w:t>
-            </w:r>
+              <w:t xml:space="preserve"> data </w:t>
+            </w:r>
+            <w:proofErr w:type="spellStart"/>
+            <w:r>
+              <w:rPr>
+                <w:rFonts w:ascii="Arabic Typesetting" w:hAnsi="Arabic Typesetting" w:cs="Arabic Typesetting" w:hint="cs"/>
+                <w:sz w:val="36"/>
+                <w:szCs w:val="36"/>
+              </w:rPr>
+              <w:t>object</w:t>
+            </w:r>
+            <w:proofErr w:type="spellEnd"/>
           </w:p>
         </w:tc>
         <w:tc>
@@ -37053,17 +37401,9 @@
                 <w:sz w:val="36"/>
                 <w:szCs w:val="36"/>
               </w:rPr>
-              <w:t>Pre</w:t>
+              <w:t>Pre-condition</w:t>
             </w:r>
             <w:proofErr w:type="spellEnd"/>
-            <w:r>
-              <w:rPr>
-                <w:rFonts w:ascii="Arabic Typesetting" w:hAnsi="Arabic Typesetting" w:cs="Arabic Typesetting" w:hint="cs"/>
-                <w:sz w:val="36"/>
-                <w:szCs w:val="36"/>
-              </w:rPr>
-              <w:t>-condition</w:t>
-            </w:r>
           </w:p>
         </w:tc>
         <w:tc>
@@ -37108,18 +37448,8 @@
                 <w:sz w:val="36"/>
                 <w:szCs w:val="36"/>
               </w:rPr>
-              <w:t xml:space="preserve">Flow of </w:t>
-            </w:r>
-            <w:proofErr w:type="spellStart"/>
-            <w:r>
-              <w:rPr>
-                <w:rFonts w:ascii="Arabic Typesetting" w:hAnsi="Arabic Typesetting" w:cs="Arabic Typesetting" w:hint="cs"/>
-                <w:sz w:val="36"/>
-                <w:szCs w:val="36"/>
-              </w:rPr>
-              <w:t>Events</w:t>
-            </w:r>
-            <w:proofErr w:type="spellEnd"/>
+              <w:t>Flow of Events</w:t>
+            </w:r>
           </w:p>
         </w:tc>
         <w:tc>
@@ -37511,8 +37841,18 @@
                 <w:sz w:val="36"/>
                 <w:szCs w:val="36"/>
               </w:rPr>
-              <w:t xml:space="preserve"> data object</w:t>
-            </w:r>
+              <w:t xml:space="preserve"> data </w:t>
+            </w:r>
+            <w:proofErr w:type="spellStart"/>
+            <w:r>
+              <w:rPr>
+                <w:rFonts w:ascii="Arabic Typesetting" w:hAnsi="Arabic Typesetting" w:cs="Arabic Typesetting" w:hint="cs"/>
+                <w:sz w:val="36"/>
+                <w:szCs w:val="36"/>
+              </w:rPr>
+              <w:t>object</w:t>
+            </w:r>
+            <w:proofErr w:type="spellEnd"/>
           </w:p>
         </w:tc>
         <w:tc>
@@ -37558,17 +37898,9 @@
                 <w:sz w:val="36"/>
                 <w:szCs w:val="36"/>
               </w:rPr>
-              <w:t>Pre</w:t>
+              <w:t>Pre-condition</w:t>
             </w:r>
             <w:proofErr w:type="spellEnd"/>
-            <w:r>
-              <w:rPr>
-                <w:rFonts w:ascii="Arabic Typesetting" w:hAnsi="Arabic Typesetting" w:cs="Arabic Typesetting" w:hint="cs"/>
-                <w:sz w:val="36"/>
-                <w:szCs w:val="36"/>
-              </w:rPr>
-              <w:t>-condition</w:t>
-            </w:r>
           </w:p>
         </w:tc>
         <w:tc>
@@ -37613,18 +37945,8 @@
                 <w:sz w:val="36"/>
                 <w:szCs w:val="36"/>
               </w:rPr>
-              <w:t xml:space="preserve">Flow of </w:t>
-            </w:r>
-            <w:proofErr w:type="spellStart"/>
-            <w:r>
-              <w:rPr>
-                <w:rFonts w:ascii="Arabic Typesetting" w:hAnsi="Arabic Typesetting" w:cs="Arabic Typesetting" w:hint="cs"/>
-                <w:sz w:val="36"/>
-                <w:szCs w:val="36"/>
-              </w:rPr>
-              <w:t>Events</w:t>
-            </w:r>
-            <w:proofErr w:type="spellEnd"/>
+              <w:t>Flow of Events</w:t>
+            </w:r>
           </w:p>
         </w:tc>
         <w:tc>
@@ -37995,8 +38317,18 @@
                 <w:sz w:val="36"/>
                 <w:szCs w:val="36"/>
               </w:rPr>
-              <w:t xml:space="preserve"> data object</w:t>
-            </w:r>
+              <w:t xml:space="preserve"> data </w:t>
+            </w:r>
+            <w:proofErr w:type="spellStart"/>
+            <w:r>
+              <w:rPr>
+                <w:rFonts w:ascii="Arabic Typesetting" w:hAnsi="Arabic Typesetting" w:cs="Arabic Typesetting" w:hint="cs"/>
+                <w:sz w:val="36"/>
+                <w:szCs w:val="36"/>
+              </w:rPr>
+              <w:t>object</w:t>
+            </w:r>
+            <w:proofErr w:type="spellEnd"/>
           </w:p>
         </w:tc>
         <w:tc>
@@ -38042,17 +38374,9 @@
                 <w:sz w:val="36"/>
                 <w:szCs w:val="36"/>
               </w:rPr>
-              <w:t>Pre</w:t>
+              <w:t>Pre-condition</w:t>
             </w:r>
             <w:proofErr w:type="spellEnd"/>
-            <w:r>
-              <w:rPr>
-                <w:rFonts w:ascii="Arabic Typesetting" w:hAnsi="Arabic Typesetting" w:cs="Arabic Typesetting" w:hint="cs"/>
-                <w:sz w:val="36"/>
-                <w:szCs w:val="36"/>
-              </w:rPr>
-              <w:t>-condition</w:t>
-            </w:r>
           </w:p>
         </w:tc>
         <w:tc>
@@ -38097,18 +38421,8 @@
                 <w:sz w:val="36"/>
                 <w:szCs w:val="36"/>
               </w:rPr>
-              <w:t xml:space="preserve">Flow of </w:t>
-            </w:r>
-            <w:proofErr w:type="spellStart"/>
-            <w:r>
-              <w:rPr>
-                <w:rFonts w:ascii="Arabic Typesetting" w:hAnsi="Arabic Typesetting" w:cs="Arabic Typesetting" w:hint="cs"/>
-                <w:sz w:val="36"/>
-                <w:szCs w:val="36"/>
-              </w:rPr>
-              <w:t>Events</w:t>
-            </w:r>
-            <w:proofErr w:type="spellEnd"/>
+              <w:t>Flow of Events</w:t>
+            </w:r>
           </w:p>
         </w:tc>
         <w:tc>
@@ -38474,8 +38788,18 @@
                 <w:sz w:val="36"/>
                 <w:szCs w:val="36"/>
               </w:rPr>
-              <w:t xml:space="preserve"> data object</w:t>
-            </w:r>
+              <w:t xml:space="preserve"> data </w:t>
+            </w:r>
+            <w:proofErr w:type="spellStart"/>
+            <w:r>
+              <w:rPr>
+                <w:rFonts w:ascii="Arabic Typesetting" w:hAnsi="Arabic Typesetting" w:cs="Arabic Typesetting" w:hint="cs"/>
+                <w:sz w:val="36"/>
+                <w:szCs w:val="36"/>
+              </w:rPr>
+              <w:t>object</w:t>
+            </w:r>
+            <w:proofErr w:type="spellEnd"/>
           </w:p>
         </w:tc>
         <w:tc>
@@ -38521,17 +38845,9 @@
                 <w:sz w:val="36"/>
                 <w:szCs w:val="36"/>
               </w:rPr>
-              <w:t>Pre</w:t>
+              <w:t>Pre-condition</w:t>
             </w:r>
             <w:proofErr w:type="spellEnd"/>
-            <w:r>
-              <w:rPr>
-                <w:rFonts w:ascii="Arabic Typesetting" w:hAnsi="Arabic Typesetting" w:cs="Arabic Typesetting" w:hint="cs"/>
-                <w:sz w:val="36"/>
-                <w:szCs w:val="36"/>
-              </w:rPr>
-              <w:t>-condition</w:t>
-            </w:r>
           </w:p>
         </w:tc>
         <w:tc>
@@ -38576,18 +38892,8 @@
                 <w:sz w:val="36"/>
                 <w:szCs w:val="36"/>
               </w:rPr>
-              <w:t xml:space="preserve">Flow of </w:t>
-            </w:r>
-            <w:proofErr w:type="spellStart"/>
-            <w:r>
-              <w:rPr>
-                <w:rFonts w:ascii="Arabic Typesetting" w:hAnsi="Arabic Typesetting" w:cs="Arabic Typesetting" w:hint="cs"/>
-                <w:sz w:val="36"/>
-                <w:szCs w:val="36"/>
-              </w:rPr>
-              <w:t>Events</w:t>
-            </w:r>
-            <w:proofErr w:type="spellEnd"/>
+              <w:t>Flow of Events</w:t>
+            </w:r>
           </w:p>
         </w:tc>
         <w:tc>
@@ -38977,8 +39283,18 @@
                 <w:sz w:val="36"/>
                 <w:szCs w:val="36"/>
               </w:rPr>
-              <w:t xml:space="preserve"> data object</w:t>
-            </w:r>
+              <w:t xml:space="preserve"> data </w:t>
+            </w:r>
+            <w:proofErr w:type="spellStart"/>
+            <w:r>
+              <w:rPr>
+                <w:rFonts w:ascii="Arabic Typesetting" w:hAnsi="Arabic Typesetting" w:cs="Arabic Typesetting" w:hint="cs"/>
+                <w:sz w:val="36"/>
+                <w:szCs w:val="36"/>
+              </w:rPr>
+              <w:t>object</w:t>
+            </w:r>
+            <w:proofErr w:type="spellEnd"/>
           </w:p>
         </w:tc>
         <w:tc>
@@ -39025,17 +39341,9 @@
                 <w:szCs w:val="36"/>
               </w:rPr>
               <w:lastRenderedPageBreak/>
-              <w:t>Pre</w:t>
+              <w:t>Pre-condition</w:t>
             </w:r>
             <w:proofErr w:type="spellEnd"/>
-            <w:r>
-              <w:rPr>
-                <w:rFonts w:ascii="Arabic Typesetting" w:hAnsi="Arabic Typesetting" w:cs="Arabic Typesetting" w:hint="cs"/>
-                <w:sz w:val="36"/>
-                <w:szCs w:val="36"/>
-              </w:rPr>
-              <w:t>-condition</w:t>
-            </w:r>
           </w:p>
         </w:tc>
         <w:tc>
@@ -39080,18 +39388,8 @@
                 <w:sz w:val="36"/>
                 <w:szCs w:val="36"/>
               </w:rPr>
-              <w:t xml:space="preserve">Flow of </w:t>
-            </w:r>
-            <w:proofErr w:type="spellStart"/>
-            <w:r>
-              <w:rPr>
-                <w:rFonts w:ascii="Arabic Typesetting" w:hAnsi="Arabic Typesetting" w:cs="Arabic Typesetting" w:hint="cs"/>
-                <w:sz w:val="36"/>
-                <w:szCs w:val="36"/>
-              </w:rPr>
-              <w:t>Events</w:t>
-            </w:r>
-            <w:proofErr w:type="spellEnd"/>
+              <w:t>Flow of Events</w:t>
+            </w:r>
           </w:p>
         </w:tc>
         <w:tc>
@@ -39514,8 +39812,18 @@
                 <w:sz w:val="36"/>
                 <w:szCs w:val="36"/>
               </w:rPr>
-              <w:t xml:space="preserve"> data object</w:t>
-            </w:r>
+              <w:t xml:space="preserve"> data </w:t>
+            </w:r>
+            <w:proofErr w:type="spellStart"/>
+            <w:r>
+              <w:rPr>
+                <w:rFonts w:ascii="Arabic Typesetting" w:hAnsi="Arabic Typesetting" w:cs="Arabic Typesetting" w:hint="cs"/>
+                <w:sz w:val="36"/>
+                <w:szCs w:val="36"/>
+              </w:rPr>
+              <w:t>object</w:t>
+            </w:r>
+            <w:proofErr w:type="spellEnd"/>
           </w:p>
         </w:tc>
         <w:tc>
@@ -39561,17 +39869,9 @@
                 <w:sz w:val="36"/>
                 <w:szCs w:val="36"/>
               </w:rPr>
-              <w:t>Pre</w:t>
+              <w:t>Pre-condition</w:t>
             </w:r>
             <w:proofErr w:type="spellEnd"/>
-            <w:r>
-              <w:rPr>
-                <w:rFonts w:ascii="Arabic Typesetting" w:hAnsi="Arabic Typesetting" w:cs="Arabic Typesetting" w:hint="cs"/>
-                <w:sz w:val="36"/>
-                <w:szCs w:val="36"/>
-              </w:rPr>
-              <w:t>-condition</w:t>
-            </w:r>
           </w:p>
         </w:tc>
         <w:tc>
@@ -39616,18 +39916,8 @@
                 <w:sz w:val="36"/>
                 <w:szCs w:val="36"/>
               </w:rPr>
-              <w:t xml:space="preserve">Flow of </w:t>
-            </w:r>
-            <w:proofErr w:type="spellStart"/>
-            <w:r>
-              <w:rPr>
-                <w:rFonts w:ascii="Arabic Typesetting" w:hAnsi="Arabic Typesetting" w:cs="Arabic Typesetting" w:hint="cs"/>
-                <w:sz w:val="36"/>
-                <w:szCs w:val="36"/>
-              </w:rPr>
-              <w:t>Events</w:t>
-            </w:r>
-            <w:proofErr w:type="spellEnd"/>
+              <w:t>Flow of Events</w:t>
+            </w:r>
           </w:p>
         </w:tc>
         <w:tc>
@@ -40011,8 +40301,18 @@
                 <w:sz w:val="36"/>
                 <w:szCs w:val="36"/>
               </w:rPr>
-              <w:t xml:space="preserve"> data object</w:t>
-            </w:r>
+              <w:t xml:space="preserve"> data </w:t>
+            </w:r>
+            <w:proofErr w:type="spellStart"/>
+            <w:r>
+              <w:rPr>
+                <w:rFonts w:ascii="Arabic Typesetting" w:hAnsi="Arabic Typesetting" w:cs="Arabic Typesetting" w:hint="cs"/>
+                <w:sz w:val="36"/>
+                <w:szCs w:val="36"/>
+              </w:rPr>
+              <w:t>object</w:t>
+            </w:r>
+            <w:proofErr w:type="spellEnd"/>
           </w:p>
         </w:tc>
         <w:tc>
@@ -40058,17 +40358,9 @@
                 <w:sz w:val="36"/>
                 <w:szCs w:val="36"/>
               </w:rPr>
-              <w:t>Pre</w:t>
+              <w:t>Pre-condition</w:t>
             </w:r>
             <w:proofErr w:type="spellEnd"/>
-            <w:r>
-              <w:rPr>
-                <w:rFonts w:ascii="Arabic Typesetting" w:hAnsi="Arabic Typesetting" w:cs="Arabic Typesetting" w:hint="cs"/>
-                <w:sz w:val="36"/>
-                <w:szCs w:val="36"/>
-              </w:rPr>
-              <w:t>-condition</w:t>
-            </w:r>
           </w:p>
         </w:tc>
         <w:tc>
@@ -40113,18 +40405,8 @@
                 <w:sz w:val="36"/>
                 <w:szCs w:val="36"/>
               </w:rPr>
-              <w:t xml:space="preserve">Flow of </w:t>
-            </w:r>
-            <w:proofErr w:type="spellStart"/>
-            <w:r>
-              <w:rPr>
-                <w:rFonts w:ascii="Arabic Typesetting" w:hAnsi="Arabic Typesetting" w:cs="Arabic Typesetting" w:hint="cs"/>
-                <w:sz w:val="36"/>
-                <w:szCs w:val="36"/>
-              </w:rPr>
-              <w:t>Events</w:t>
-            </w:r>
-            <w:proofErr w:type="spellEnd"/>
+              <w:t>Flow of Events</w:t>
+            </w:r>
           </w:p>
         </w:tc>
         <w:tc>
@@ -40481,8 +40763,18 @@
                 <w:sz w:val="36"/>
                 <w:szCs w:val="36"/>
               </w:rPr>
-              <w:t xml:space="preserve"> data object</w:t>
-            </w:r>
+              <w:t xml:space="preserve"> data </w:t>
+            </w:r>
+            <w:proofErr w:type="spellStart"/>
+            <w:r>
+              <w:rPr>
+                <w:rFonts w:ascii="Arabic Typesetting" w:hAnsi="Arabic Typesetting" w:cs="Arabic Typesetting" w:hint="cs"/>
+                <w:sz w:val="36"/>
+                <w:szCs w:val="36"/>
+              </w:rPr>
+              <w:t>object</w:t>
+            </w:r>
+            <w:proofErr w:type="spellEnd"/>
           </w:p>
         </w:tc>
         <w:tc>
@@ -40528,17 +40820,9 @@
                 <w:sz w:val="36"/>
                 <w:szCs w:val="36"/>
               </w:rPr>
-              <w:t>Pre</w:t>
+              <w:t>Pre-condition</w:t>
             </w:r>
             <w:proofErr w:type="spellEnd"/>
-            <w:r>
-              <w:rPr>
-                <w:rFonts w:ascii="Arabic Typesetting" w:hAnsi="Arabic Typesetting" w:cs="Arabic Typesetting" w:hint="cs"/>
-                <w:sz w:val="36"/>
-                <w:szCs w:val="36"/>
-              </w:rPr>
-              <w:t>-condition</w:t>
-            </w:r>
           </w:p>
         </w:tc>
         <w:tc>
@@ -40583,18 +40867,8 @@
                 <w:sz w:val="36"/>
                 <w:szCs w:val="36"/>
               </w:rPr>
-              <w:t xml:space="preserve">Flow of </w:t>
-            </w:r>
-            <w:proofErr w:type="spellStart"/>
-            <w:r>
-              <w:rPr>
-                <w:rFonts w:ascii="Arabic Typesetting" w:hAnsi="Arabic Typesetting" w:cs="Arabic Typesetting" w:hint="cs"/>
-                <w:sz w:val="36"/>
-                <w:szCs w:val="36"/>
-              </w:rPr>
-              <w:t>Events</w:t>
-            </w:r>
-            <w:proofErr w:type="spellEnd"/>
+              <w:t>Flow of Events</w:t>
+            </w:r>
           </w:p>
         </w:tc>
         <w:tc>
@@ -40967,8 +41241,18 @@
                 <w:sz w:val="36"/>
                 <w:szCs w:val="36"/>
               </w:rPr>
-              <w:t xml:space="preserve"> data object</w:t>
-            </w:r>
+              <w:t xml:space="preserve"> data </w:t>
+            </w:r>
+            <w:proofErr w:type="spellStart"/>
+            <w:r>
+              <w:rPr>
+                <w:rFonts w:ascii="Arabic Typesetting" w:hAnsi="Arabic Typesetting" w:cs="Arabic Typesetting" w:hint="cs"/>
+                <w:sz w:val="36"/>
+                <w:szCs w:val="36"/>
+              </w:rPr>
+              <w:t>object</w:t>
+            </w:r>
+            <w:proofErr w:type="spellEnd"/>
           </w:p>
         </w:tc>
         <w:tc>
@@ -41014,17 +41298,9 @@
                 <w:sz w:val="36"/>
                 <w:szCs w:val="36"/>
               </w:rPr>
-              <w:t>Pre</w:t>
+              <w:t>Pre-condition</w:t>
             </w:r>
             <w:proofErr w:type="spellEnd"/>
-            <w:r>
-              <w:rPr>
-                <w:rFonts w:ascii="Arabic Typesetting" w:hAnsi="Arabic Typesetting" w:cs="Arabic Typesetting" w:hint="cs"/>
-                <w:sz w:val="36"/>
-                <w:szCs w:val="36"/>
-              </w:rPr>
-              <w:t>-condition</w:t>
-            </w:r>
           </w:p>
         </w:tc>
         <w:tc>
@@ -41069,18 +41345,8 @@
                 <w:sz w:val="36"/>
                 <w:szCs w:val="36"/>
               </w:rPr>
-              <w:t xml:space="preserve">Flow of </w:t>
-            </w:r>
-            <w:proofErr w:type="spellStart"/>
-            <w:r>
-              <w:rPr>
-                <w:rFonts w:ascii="Arabic Typesetting" w:hAnsi="Arabic Typesetting" w:cs="Arabic Typesetting" w:hint="cs"/>
-                <w:sz w:val="36"/>
-                <w:szCs w:val="36"/>
-              </w:rPr>
-              <w:t>Events</w:t>
-            </w:r>
-            <w:proofErr w:type="spellEnd"/>
+              <w:t>Flow of Events</w:t>
+            </w:r>
           </w:p>
         </w:tc>
         <w:tc>
@@ -41454,8 +41720,18 @@
                 <w:sz w:val="36"/>
                 <w:szCs w:val="36"/>
               </w:rPr>
-              <w:t xml:space="preserve"> data object</w:t>
-            </w:r>
+              <w:t xml:space="preserve"> data </w:t>
+            </w:r>
+            <w:proofErr w:type="spellStart"/>
+            <w:r>
+              <w:rPr>
+                <w:rFonts w:ascii="Arabic Typesetting" w:hAnsi="Arabic Typesetting" w:cs="Arabic Typesetting" w:hint="cs"/>
+                <w:sz w:val="36"/>
+                <w:szCs w:val="36"/>
+              </w:rPr>
+              <w:t>object</w:t>
+            </w:r>
+            <w:proofErr w:type="spellEnd"/>
           </w:p>
         </w:tc>
         <w:tc>
@@ -41501,17 +41777,9 @@
                 <w:sz w:val="36"/>
                 <w:szCs w:val="36"/>
               </w:rPr>
-              <w:t>Pre</w:t>
+              <w:t>Pre-condition</w:t>
             </w:r>
             <w:proofErr w:type="spellEnd"/>
-            <w:r>
-              <w:rPr>
-                <w:rFonts w:ascii="Arabic Typesetting" w:hAnsi="Arabic Typesetting" w:cs="Arabic Typesetting" w:hint="cs"/>
-                <w:sz w:val="36"/>
-                <w:szCs w:val="36"/>
-              </w:rPr>
-              <w:t>-condition</w:t>
-            </w:r>
           </w:p>
         </w:tc>
         <w:tc>
@@ -41557,18 +41825,8 @@
                 <w:szCs w:val="36"/>
               </w:rPr>
               <w:lastRenderedPageBreak/>
-              <w:t xml:space="preserve">Flow of </w:t>
-            </w:r>
-            <w:proofErr w:type="spellStart"/>
-            <w:r>
-              <w:rPr>
-                <w:rFonts w:ascii="Arabic Typesetting" w:hAnsi="Arabic Typesetting" w:cs="Arabic Typesetting" w:hint="cs"/>
-                <w:sz w:val="36"/>
-                <w:szCs w:val="36"/>
-              </w:rPr>
-              <w:t>Events</w:t>
-            </w:r>
-            <w:proofErr w:type="spellEnd"/>
+              <w:t>Flow of Events</w:t>
+            </w:r>
           </w:p>
         </w:tc>
         <w:tc>
@@ -41892,8 +42150,18 @@
                 <w:sz w:val="36"/>
                 <w:szCs w:val="36"/>
               </w:rPr>
-              <w:t xml:space="preserve"> data object</w:t>
-            </w:r>
+              <w:t xml:space="preserve"> data </w:t>
+            </w:r>
+            <w:proofErr w:type="spellStart"/>
+            <w:r>
+              <w:rPr>
+                <w:rFonts w:ascii="Arabic Typesetting" w:hAnsi="Arabic Typesetting" w:cs="Arabic Typesetting" w:hint="cs"/>
+                <w:sz w:val="36"/>
+                <w:szCs w:val="36"/>
+              </w:rPr>
+              <w:t>object</w:t>
+            </w:r>
+            <w:proofErr w:type="spellEnd"/>
           </w:p>
         </w:tc>
         <w:tc>
@@ -41939,17 +42207,9 @@
                 <w:sz w:val="36"/>
                 <w:szCs w:val="36"/>
               </w:rPr>
-              <w:t>Pre</w:t>
+              <w:t>Pre-condition</w:t>
             </w:r>
             <w:proofErr w:type="spellEnd"/>
-            <w:r>
-              <w:rPr>
-                <w:rFonts w:ascii="Arabic Typesetting" w:hAnsi="Arabic Typesetting" w:cs="Arabic Typesetting" w:hint="cs"/>
-                <w:sz w:val="36"/>
-                <w:szCs w:val="36"/>
-              </w:rPr>
-              <w:t>-condition</w:t>
-            </w:r>
           </w:p>
         </w:tc>
         <w:tc>
@@ -41994,18 +42254,8 @@
                 <w:sz w:val="36"/>
                 <w:szCs w:val="36"/>
               </w:rPr>
-              <w:t xml:space="preserve">Flow of </w:t>
-            </w:r>
-            <w:proofErr w:type="spellStart"/>
-            <w:r>
-              <w:rPr>
-                <w:rFonts w:ascii="Arabic Typesetting" w:hAnsi="Arabic Typesetting" w:cs="Arabic Typesetting" w:hint="cs"/>
-                <w:sz w:val="36"/>
-                <w:szCs w:val="36"/>
-              </w:rPr>
-              <w:t>Events</w:t>
-            </w:r>
-            <w:proofErr w:type="spellEnd"/>
+              <w:t>Flow of Events</w:t>
+            </w:r>
           </w:p>
         </w:tc>
         <w:tc>
@@ -42396,8 +42646,18 @@
                 <w:sz w:val="36"/>
                 <w:szCs w:val="36"/>
               </w:rPr>
-              <w:t xml:space="preserve"> data object</w:t>
-            </w:r>
+              <w:t xml:space="preserve"> data </w:t>
+            </w:r>
+            <w:proofErr w:type="spellStart"/>
+            <w:r>
+              <w:rPr>
+                <w:rFonts w:ascii="Arabic Typesetting" w:hAnsi="Arabic Typesetting" w:cs="Arabic Typesetting" w:hint="cs"/>
+                <w:sz w:val="36"/>
+                <w:szCs w:val="36"/>
+              </w:rPr>
+              <w:t>object</w:t>
+            </w:r>
+            <w:proofErr w:type="spellEnd"/>
           </w:p>
         </w:tc>
         <w:tc>
@@ -42444,17 +42704,9 @@
                 <w:szCs w:val="36"/>
               </w:rPr>
               <w:lastRenderedPageBreak/>
-              <w:t>Pre</w:t>
+              <w:t>Pre-condition</w:t>
             </w:r>
             <w:proofErr w:type="spellEnd"/>
-            <w:r>
-              <w:rPr>
-                <w:rFonts w:ascii="Arabic Typesetting" w:hAnsi="Arabic Typesetting" w:cs="Arabic Typesetting" w:hint="cs"/>
-                <w:sz w:val="36"/>
-                <w:szCs w:val="36"/>
-              </w:rPr>
-              <w:t>-condition</w:t>
-            </w:r>
           </w:p>
         </w:tc>
         <w:tc>
@@ -42499,18 +42751,8 @@
                 <w:sz w:val="36"/>
                 <w:szCs w:val="36"/>
               </w:rPr>
-              <w:t xml:space="preserve">Flow of </w:t>
-            </w:r>
-            <w:proofErr w:type="spellStart"/>
-            <w:r>
-              <w:rPr>
-                <w:rFonts w:ascii="Arabic Typesetting" w:hAnsi="Arabic Typesetting" w:cs="Arabic Typesetting" w:hint="cs"/>
-                <w:sz w:val="36"/>
-                <w:szCs w:val="36"/>
-              </w:rPr>
-              <w:t>Events</w:t>
-            </w:r>
-            <w:proofErr w:type="spellEnd"/>
+              <w:t>Flow of Events</w:t>
+            </w:r>
           </w:p>
         </w:tc>
         <w:tc>
@@ -42889,8 +43131,18 @@
                 <w:sz w:val="36"/>
                 <w:szCs w:val="36"/>
               </w:rPr>
-              <w:t xml:space="preserve"> data object</w:t>
-            </w:r>
+              <w:t xml:space="preserve"> data </w:t>
+            </w:r>
+            <w:proofErr w:type="spellStart"/>
+            <w:r>
+              <w:rPr>
+                <w:rFonts w:ascii="Arabic Typesetting" w:hAnsi="Arabic Typesetting" w:cs="Arabic Typesetting" w:hint="cs"/>
+                <w:sz w:val="36"/>
+                <w:szCs w:val="36"/>
+              </w:rPr>
+              <w:t>object</w:t>
+            </w:r>
+            <w:proofErr w:type="spellEnd"/>
           </w:p>
         </w:tc>
         <w:tc>
@@ -42936,17 +43188,9 @@
                 <w:sz w:val="36"/>
                 <w:szCs w:val="36"/>
               </w:rPr>
-              <w:t>Pre</w:t>
+              <w:t>Pre-condition</w:t>
             </w:r>
             <w:proofErr w:type="spellEnd"/>
-            <w:r>
-              <w:rPr>
-                <w:rFonts w:ascii="Arabic Typesetting" w:hAnsi="Arabic Typesetting" w:cs="Arabic Typesetting" w:hint="cs"/>
-                <w:sz w:val="36"/>
-                <w:szCs w:val="36"/>
-              </w:rPr>
-              <w:t>-condition</w:t>
-            </w:r>
           </w:p>
         </w:tc>
         <w:tc>
@@ -42991,18 +43235,8 @@
                 <w:sz w:val="36"/>
                 <w:szCs w:val="36"/>
               </w:rPr>
-              <w:t xml:space="preserve">Flow of </w:t>
-            </w:r>
-            <w:proofErr w:type="spellStart"/>
-            <w:r>
-              <w:rPr>
-                <w:rFonts w:ascii="Arabic Typesetting" w:hAnsi="Arabic Typesetting" w:cs="Arabic Typesetting" w:hint="cs"/>
-                <w:sz w:val="36"/>
-                <w:szCs w:val="36"/>
-              </w:rPr>
-              <w:t>Events</w:t>
-            </w:r>
-            <w:proofErr w:type="spellEnd"/>
+              <w:t>Flow of Events</w:t>
+            </w:r>
           </w:p>
         </w:tc>
         <w:tc>
@@ -43469,8 +43703,18 @@
                 <w:sz w:val="36"/>
                 <w:szCs w:val="36"/>
               </w:rPr>
-              <w:t xml:space="preserve"> data object</w:t>
-            </w:r>
+              <w:t xml:space="preserve"> data </w:t>
+            </w:r>
+            <w:proofErr w:type="spellStart"/>
+            <w:r>
+              <w:rPr>
+                <w:rFonts w:ascii="Arabic Typesetting" w:hAnsi="Arabic Typesetting" w:cs="Arabic Typesetting" w:hint="cs"/>
+                <w:sz w:val="36"/>
+                <w:szCs w:val="36"/>
+              </w:rPr>
+              <w:t>object</w:t>
+            </w:r>
+            <w:proofErr w:type="spellEnd"/>
           </w:p>
         </w:tc>
         <w:tc>
@@ -43516,17 +43760,9 @@
                 <w:sz w:val="36"/>
                 <w:szCs w:val="36"/>
               </w:rPr>
-              <w:t>Pre</w:t>
+              <w:t>Pre-condition</w:t>
             </w:r>
             <w:proofErr w:type="spellEnd"/>
-            <w:r>
-              <w:rPr>
-                <w:rFonts w:ascii="Arabic Typesetting" w:hAnsi="Arabic Typesetting" w:cs="Arabic Typesetting" w:hint="cs"/>
-                <w:sz w:val="36"/>
-                <w:szCs w:val="36"/>
-              </w:rPr>
-              <w:t>-condition</w:t>
-            </w:r>
           </w:p>
         </w:tc>
         <w:tc>
@@ -43571,18 +43807,8 @@
                 <w:sz w:val="36"/>
                 <w:szCs w:val="36"/>
               </w:rPr>
-              <w:t xml:space="preserve">Flow of </w:t>
-            </w:r>
-            <w:proofErr w:type="spellStart"/>
-            <w:r>
-              <w:rPr>
-                <w:rFonts w:ascii="Arabic Typesetting" w:hAnsi="Arabic Typesetting" w:cs="Arabic Typesetting" w:hint="cs"/>
-                <w:sz w:val="36"/>
-                <w:szCs w:val="36"/>
-              </w:rPr>
-              <w:t>Events</w:t>
-            </w:r>
-            <w:proofErr w:type="spellEnd"/>
+              <w:t>Flow of Events</w:t>
+            </w:r>
           </w:p>
         </w:tc>
         <w:tc>
@@ -43930,8 +44156,18 @@
                 <w:sz w:val="36"/>
                 <w:szCs w:val="36"/>
               </w:rPr>
-              <w:t xml:space="preserve"> data object</w:t>
-            </w:r>
+              <w:t xml:space="preserve"> data </w:t>
+            </w:r>
+            <w:proofErr w:type="spellStart"/>
+            <w:r>
+              <w:rPr>
+                <w:rFonts w:ascii="Arabic Typesetting" w:hAnsi="Arabic Typesetting" w:cs="Arabic Typesetting" w:hint="cs"/>
+                <w:sz w:val="36"/>
+                <w:szCs w:val="36"/>
+              </w:rPr>
+              <w:t>object</w:t>
+            </w:r>
+            <w:proofErr w:type="spellEnd"/>
           </w:p>
         </w:tc>
         <w:tc>
@@ -43977,17 +44213,9 @@
                 <w:sz w:val="36"/>
                 <w:szCs w:val="36"/>
               </w:rPr>
-              <w:t>Pre</w:t>
+              <w:t>Pre-condition</w:t>
             </w:r>
             <w:proofErr w:type="spellEnd"/>
-            <w:r>
-              <w:rPr>
-                <w:rFonts w:ascii="Arabic Typesetting" w:hAnsi="Arabic Typesetting" w:cs="Arabic Typesetting" w:hint="cs"/>
-                <w:sz w:val="36"/>
-                <w:szCs w:val="36"/>
-              </w:rPr>
-              <w:t>-condition</w:t>
-            </w:r>
           </w:p>
         </w:tc>
         <w:tc>
@@ -44032,18 +44260,8 @@
                 <w:sz w:val="36"/>
                 <w:szCs w:val="36"/>
               </w:rPr>
-              <w:t xml:space="preserve">Flow of </w:t>
-            </w:r>
-            <w:proofErr w:type="spellStart"/>
-            <w:r>
-              <w:rPr>
-                <w:rFonts w:ascii="Arabic Typesetting" w:hAnsi="Arabic Typesetting" w:cs="Arabic Typesetting" w:hint="cs"/>
-                <w:sz w:val="36"/>
-                <w:szCs w:val="36"/>
-              </w:rPr>
-              <w:t>Events</w:t>
-            </w:r>
-            <w:proofErr w:type="spellEnd"/>
+              <w:t>Flow of Events</w:t>
+            </w:r>
           </w:p>
         </w:tc>
         <w:tc>
@@ -48418,7 +48636,7 @@
 </file>
 
 <file path=customXml/itemProps1.xml><?xml version="1.0" encoding="utf-8"?>
-<ds:datastoreItem xmlns:ds="http://schemas.openxmlformats.org/officeDocument/2006/customXml" ds:itemID="{80F9DFBB-993A-4671-8E84-E308E3D37872}">
+<ds:datastoreItem xmlns:ds="http://schemas.openxmlformats.org/officeDocument/2006/customXml" ds:itemID="{29794616-0AC1-4C9A-BD56-12DAE9D1771B}">
   <ds:schemaRefs>
     <ds:schemaRef ds:uri="http://schemas.openxmlformats.org/officeDocument/2006/bibliography"/>
   </ds:schemaRefs>
